--- a/doc/algorithm_design_doc(draft).docx
+++ b/doc/algorithm_design_doc(draft).docx
@@ -4,6 +4,9 @@
   <w:body>
     <w:p>
       <m:oMathPara>
+        <m:oMathParaPr>
+          <m:jc m:val="left"/>
+        </m:oMathParaPr>
         <m:oMath>
           <m:r>
             <w:rPr>
@@ -48,7 +51,7 @@
                 <w:rPr>
                   <w:rFonts w:ascii="Cambria Math" w:hAnsi="Cambria Math"/>
                 </w:rPr>
-                <m:t>480,189</m:t>
+                <m:t>138,493</m:t>
               </m:r>
             </m:sup>
           </m:sSup>
@@ -62,6 +65,9 @@
         </w:rPr>
       </w:pPr>
       <m:oMathPara>
+        <m:oMathParaPr>
+          <m:jc m:val="left"/>
+        </m:oMathParaPr>
         <m:oMath>
           <m:r>
             <w:rPr>
@@ -100,7 +106,19 @@
                 <w:rPr>
                   <w:rFonts w:ascii="Cambria Math" w:hAnsi="Cambria Math"/>
                 </w:rPr>
-                <m:t>17,770</m:t>
+                <m:t>2</m:t>
+              </m:r>
+              <m:r>
+                <w:rPr>
+                  <w:rFonts w:ascii="Cambria Math" w:hAnsi="Cambria Math"/>
+                </w:rPr>
+                <m:t>7,</m:t>
+              </m:r>
+              <m:r>
+                <w:rPr>
+                  <w:rFonts w:ascii="Cambria Math" w:hAnsi="Cambria Math"/>
+                </w:rPr>
+                <m:t>278</m:t>
               </m:r>
             </m:sup>
           </m:sSup>
@@ -115,6 +133,9 @@
         </w:rPr>
       </w:pPr>
       <m:oMathPara>
+        <m:oMathParaPr>
+          <m:jc m:val="left"/>
+        </m:oMathParaPr>
         <m:oMath>
           <m:r>
             <w:rPr>
@@ -147,7 +168,19 @@
                 <w:rPr>
                   <w:rFonts w:ascii="Cambria Math" w:hAnsi="Cambria Math"/>
                 </w:rPr>
-                <m:t>24,058,263x3</m:t>
+                <m:t>20,000,263</m:t>
+              </m:r>
+              <m:r>
+                <w:rPr>
+                  <w:rFonts w:ascii="Cambria Math" w:hAnsi="Cambria Math"/>
+                </w:rPr>
+                <m:t>x</m:t>
+              </m:r>
+              <m:r>
+                <w:rPr>
+                  <w:rFonts w:ascii="Cambria Math" w:hAnsi="Cambria Math"/>
+                </w:rPr>
+                <m:t>4</m:t>
               </m:r>
             </m:sup>
           </m:sSup>
@@ -155,7 +188,67 @@
             <w:rPr>
               <w:rFonts w:ascii="Cambria Math" w:hAnsi="Cambria Math"/>
             </w:rPr>
-            <m:t>(UserId, Rating, Date;grouped by movie)=24,058,263*3*8 bytes=578 MB</m:t>
+            <m:t xml:space="preserve">(UserId, </m:t>
+          </m:r>
+          <m:r>
+            <w:rPr>
+              <w:rFonts w:ascii="Cambria Math" w:hAnsi="Cambria Math"/>
+            </w:rPr>
+            <m:t xml:space="preserve">MovieId, </m:t>
+          </m:r>
+          <m:r>
+            <w:rPr>
+              <w:rFonts w:ascii="Cambria Math" w:hAnsi="Cambria Math"/>
+            </w:rPr>
+            <m:t xml:space="preserve">Rating, </m:t>
+          </m:r>
+          <m:r>
+            <w:rPr>
+              <w:rFonts w:ascii="Cambria Math" w:hAnsi="Cambria Math"/>
+            </w:rPr>
+            <m:t>Timestamp</m:t>
+          </m:r>
+          <m:r>
+            <w:rPr>
+              <w:rFonts w:ascii="Cambria Math" w:hAnsi="Cambria Math"/>
+            </w:rPr>
+            <m:t>)=2</m:t>
+          </m:r>
+          <m:r>
+            <w:rPr>
+              <w:rFonts w:ascii="Cambria Math" w:hAnsi="Cambria Math"/>
+            </w:rPr>
+            <m:t>0,000,263</m:t>
+          </m:r>
+          <m:r>
+            <w:rPr>
+              <w:rFonts w:ascii="Cambria Math" w:hAnsi="Cambria Math"/>
+            </w:rPr>
+            <m:t>*</m:t>
+          </m:r>
+          <m:r>
+            <w:rPr>
+              <w:rFonts w:ascii="Cambria Math" w:hAnsi="Cambria Math"/>
+            </w:rPr>
+            <m:t>4</m:t>
+          </m:r>
+          <m:r>
+            <w:rPr>
+              <w:rFonts w:ascii="Cambria Math" w:hAnsi="Cambria Math"/>
+            </w:rPr>
+            <m:t>*8 bytes=</m:t>
+          </m:r>
+          <m:r>
+            <w:rPr>
+              <w:rFonts w:ascii="Cambria Math" w:hAnsi="Cambria Math"/>
+            </w:rPr>
+            <m:t>640</m:t>
+          </m:r>
+          <m:r>
+            <w:rPr>
+              <w:rFonts w:ascii="Cambria Math" w:hAnsi="Cambria Math"/>
+            </w:rPr>
+            <m:t xml:space="preserve"> MB</m:t>
           </m:r>
         </m:oMath>
       </m:oMathPara>
@@ -169,6 +262,9 @@
     </w:p>
     <w:p>
       <m:oMathPara>
+        <m:oMathParaPr>
+          <m:jc m:val="left"/>
+        </m:oMathParaPr>
         <m:oMath>
           <m:sSup>
             <m:sSupPr>
@@ -184,7 +280,19 @@
                 <w:rPr>
                   <w:rFonts w:ascii="Cambria Math" w:hAnsi="Cambria Math"/>
                 </w:rPr>
-                <m:t>Complete Ratings Matrix=rating and date for each of User Ids x Movie Ids=</m:t>
+                <m:t xml:space="preserve">Complete Ratings Matrix=rating and </m:t>
+              </m:r>
+              <m:r>
+                <w:rPr>
+                  <w:rFonts w:ascii="Cambria Math" w:hAnsi="Cambria Math"/>
+                </w:rPr>
+                <m:t>timestamp</m:t>
+              </m:r>
+              <m:r>
+                <w:rPr>
+                  <w:rFonts w:ascii="Cambria Math" w:hAnsi="Cambria Math"/>
+                </w:rPr>
+                <m:t xml:space="preserve"> for each of User Ids x Movie Ids=</m:t>
               </m:r>
               <m:r>
                 <m:rPr>
@@ -201,13 +309,13 @@
                 <w:rPr>
                   <w:rFonts w:ascii="Cambria Math" w:hAnsi="Cambria Math"/>
                 </w:rPr>
-                <m:t>480,189</m:t>
-              </m:r>
-              <m:r>
-                <w:rPr>
-                  <w:rFonts w:ascii="Cambria Math" w:hAnsi="Cambria Math"/>
-                </w:rPr>
-                <m:t>x17,770x2</m:t>
+                <m:t>138,493x27,278</m:t>
+              </m:r>
+              <m:r>
+                <w:rPr>
+                  <w:rFonts w:ascii="Cambria Math" w:hAnsi="Cambria Math"/>
+                </w:rPr>
+                <m:t>x2</m:t>
               </m:r>
             </m:sup>
           </m:sSup>
@@ -215,7 +323,43 @@
             <w:rPr>
               <w:rFonts w:ascii="Cambria Math" w:hAnsi="Cambria Math"/>
             </w:rPr>
-            <m:t>=480,189*17,770*2*8bytes=137GB</m:t>
+            <m:t>=</m:t>
+          </m:r>
+          <m:r>
+            <w:rPr>
+              <w:rFonts w:ascii="Cambria Math" w:hAnsi="Cambria Math"/>
+            </w:rPr>
+            <m:t>138,493</m:t>
+          </m:r>
+          <m:r>
+            <w:rPr>
+              <w:rFonts w:ascii="Cambria Math" w:hAnsi="Cambria Math"/>
+            </w:rPr>
+            <m:t>*</m:t>
+          </m:r>
+          <m:r>
+            <w:rPr>
+              <w:rFonts w:ascii="Cambria Math" w:hAnsi="Cambria Math"/>
+            </w:rPr>
+            <m:t>27,278</m:t>
+          </m:r>
+          <m:r>
+            <w:rPr>
+              <w:rFonts w:ascii="Cambria Math" w:hAnsi="Cambria Math"/>
+            </w:rPr>
+            <m:t>*2*8bytes=</m:t>
+          </m:r>
+          <m:r>
+            <w:rPr>
+              <w:rFonts w:ascii="Cambria Math" w:hAnsi="Cambria Math"/>
+            </w:rPr>
+            <m:t>60</m:t>
+          </m:r>
+          <m:r>
+            <w:rPr>
+              <w:rFonts w:ascii="Cambria Math" w:hAnsi="Cambria Math"/>
+            </w:rPr>
+            <m:t>GB</m:t>
           </m:r>
         </m:oMath>
       </m:oMathPara>
@@ -229,7 +373,13 @@
         <w:t xml:space="preserve"> local machine</w:t>
       </w:r>
       <w:r>
-        <w:t xml:space="preserve"> memory (~10x typical local machine memory)</w:t>
+        <w:t xml:space="preserve"> memory (~</w:t>
+      </w:r>
+      <w:r>
+        <w:t>5</w:t>
+      </w:r>
+      <w:r>
+        <w:t>x typical local machine memory)</w:t>
       </w:r>
       <w:r>
         <w:t>.</w:t>
@@ -243,6 +393,9 @@
         </w:rPr>
       </w:pPr>
       <m:oMathPara>
+        <m:oMathParaPr>
+          <m:jc m:val="left"/>
+        </m:oMathParaPr>
         <m:oMath>
           <m:f>
             <m:fPr>
@@ -290,7 +443,7 @@
                 <w:rPr>
                   <w:rFonts w:ascii="Cambria Math" w:hAnsi="Cambria Math"/>
                 </w:rPr>
-                <m:t>578 MB</m:t>
+                <m:t>20,000,263</m:t>
               </m:r>
             </m:num>
             <m:den>
@@ -298,7 +451,7 @@
                 <w:rPr>
                   <w:rFonts w:ascii="Cambria Math" w:hAnsi="Cambria Math"/>
                 </w:rPr>
-                <m:t>137 GB</m:t>
+                <m:t>138,493*27,278</m:t>
               </m:r>
             </m:den>
           </m:f>
@@ -306,7 +459,19 @@
             <w:rPr>
               <w:rFonts w:ascii="Cambria Math" w:hAnsi="Cambria Math"/>
             </w:rPr>
-            <m:t>=0.43%</m:t>
+            <m:t>=</m:t>
+          </m:r>
+          <m:r>
+            <w:rPr>
+              <w:rFonts w:ascii="Cambria Math" w:hAnsi="Cambria Math"/>
+            </w:rPr>
+            <m:t>.53</m:t>
+          </m:r>
+          <m:r>
+            <w:rPr>
+              <w:rFonts w:ascii="Cambria Math" w:hAnsi="Cambria Math"/>
+            </w:rPr>
+            <m:t>%</m:t>
           </m:r>
         </m:oMath>
       </m:oMathPara>
@@ -319,14 +484,304 @@
       </w:pPr>
     </w:p>
     <w:p>
+      <w:pPr>
+        <w:rPr>
+          <w:rFonts w:eastAsiaTheme="minorEastAsia"/>
+        </w:rPr>
+      </w:pPr>
       <w:r>
         <w:rPr>
           <w:rFonts w:eastAsiaTheme="minorEastAsia"/>
         </w:rPr>
-        <w:t>And the Actual Ratings matrix is extremely sparse; only 0.43% of all entries are non-zero.</w:t>
+        <w:t>The complete ratings</w:t>
       </w:r>
+      <w:r>
+        <w:rPr>
+          <w:rFonts w:eastAsiaTheme="minorEastAsia"/>
+        </w:rPr>
+        <w:t xml:space="preserve"> matrix is extremely sparse; only </w:t>
+      </w:r>
+      <w:r>
+        <w:rPr>
+          <w:rFonts w:eastAsiaTheme="minorEastAsia"/>
+        </w:rPr>
+        <w:t>.53</w:t>
+      </w:r>
+      <w:r>
+        <w:rPr>
+          <w:rFonts w:eastAsiaTheme="minorEastAsia"/>
+        </w:rPr>
+        <w:t>% of all entries are non-zero.</w:t>
+      </w:r>
+      <w:r>
+        <w:rPr>
+          <w:rFonts w:eastAsiaTheme="minorEastAsia"/>
+        </w:rPr>
+        <w:t xml:space="preserve"> Therefore, we should try not to create the complete ratings matrix.</w:t>
+      </w:r>
+    </w:p>
+    <w:p>
+      <w:pPr>
+        <w:rPr>
+          <w:rFonts w:eastAsiaTheme="minorEastAsia"/>
+        </w:rPr>
+      </w:pPr>
+    </w:p>
+    <w:p>
+      <w:pPr>
+        <w:rPr>
+          <w:rFonts w:eastAsiaTheme="minorEastAsia"/>
+        </w:rPr>
+      </w:pPr>
+      <w:r>
+        <w:rPr>
+          <w:rFonts w:eastAsiaTheme="minorEastAsia"/>
+        </w:rPr>
+        <w:t>Each user can be represented by a vector of ratings of length equal to the total number of movies:</w:t>
+      </w:r>
+    </w:p>
+    <w:p>
+      <w:pPr>
+        <w:rPr>
+          <w:rFonts w:eastAsiaTheme="minorEastAsia"/>
+        </w:rPr>
+      </w:pPr>
       <w:bookmarkStart w:id="0" w:name="_GoBack"/>
       <w:bookmarkEnd w:id="0"/>
+    </w:p>
+    <w:p>
+      <m:oMathPara>
+        <m:oMathParaPr>
+          <m:jc m:val="left"/>
+        </m:oMathParaPr>
+        <m:oMath>
+          <m:sSub>
+            <m:sSubPr>
+              <m:ctrlPr>
+                <w:rPr>
+                  <w:rFonts w:ascii="Cambria Math" w:hAnsi="Cambria Math"/>
+                  <w:i/>
+                </w:rPr>
+              </m:ctrlPr>
+            </m:sSubPr>
+            <m:e>
+              <m:r>
+                <w:rPr>
+                  <w:rFonts w:ascii="Cambria Math" w:hAnsi="Cambria Math"/>
+                </w:rPr>
+                <m:t>User</m:t>
+              </m:r>
+            </m:e>
+            <m:sub>
+              <m:r>
+                <w:rPr>
+                  <w:rFonts w:ascii="Cambria Math" w:hAnsi="Cambria Math"/>
+                </w:rPr>
+                <m:t>n</m:t>
+              </m:r>
+            </m:sub>
+          </m:sSub>
+          <m:r>
+            <w:rPr>
+              <w:rFonts w:ascii="Cambria Math" w:hAnsi="Cambria Math"/>
+            </w:rPr>
+            <m:t>=</m:t>
+          </m:r>
+          <m:sSub>
+            <m:sSubPr>
+              <m:ctrlPr>
+                <w:rPr>
+                  <w:rFonts w:ascii="Cambria Math" w:hAnsi="Cambria Math"/>
+                  <w:i/>
+                </w:rPr>
+              </m:ctrlPr>
+            </m:sSubPr>
+            <m:e>
+              <m:acc>
+                <m:accPr>
+                  <m:chr m:val="⃑"/>
+                  <m:ctrlPr>
+                    <w:rPr>
+                      <w:rFonts w:ascii="Cambria Math" w:hAnsi="Cambria Math"/>
+                      <w:i/>
+                    </w:rPr>
+                  </m:ctrlPr>
+                </m:accPr>
+                <m:e>
+                  <m:r>
+                    <w:rPr>
+                      <w:rFonts w:ascii="Cambria Math" w:hAnsi="Cambria Math"/>
+                    </w:rPr>
+                    <m:t>r</m:t>
+                  </m:r>
+                </m:e>
+              </m:acc>
+            </m:e>
+            <m:sub>
+              <m:r>
+                <w:rPr>
+                  <w:rFonts w:ascii="Cambria Math" w:hAnsi="Cambria Math"/>
+                </w:rPr>
+                <m:t>1</m:t>
+              </m:r>
+            </m:sub>
+          </m:sSub>
+          <m:r>
+            <w:rPr>
+              <w:rFonts w:ascii="Cambria Math" w:hAnsi="Cambria Math"/>
+            </w:rPr>
+            <m:t>=</m:t>
+          </m:r>
+          <m:d>
+            <m:dPr>
+              <m:begChr m:val="["/>
+              <m:endChr m:val="]"/>
+              <m:ctrlPr>
+                <w:rPr>
+                  <w:rFonts w:ascii="Cambria Math" w:hAnsi="Cambria Math"/>
+                  <w:i/>
+                </w:rPr>
+              </m:ctrlPr>
+            </m:dPr>
+            <m:e>
+              <m:m>
+                <m:mPr>
+                  <m:mcs>
+                    <m:mc>
+                      <m:mcPr>
+                        <m:count m:val="3"/>
+                        <m:mcJc m:val="center"/>
+                      </m:mcPr>
+                    </m:mc>
+                  </m:mcs>
+                  <m:ctrlPr>
+                    <w:rPr>
+                      <w:rFonts w:ascii="Cambria Math" w:hAnsi="Cambria Math"/>
+                      <w:i/>
+                    </w:rPr>
+                  </m:ctrlPr>
+                </m:mPr>
+                <m:mr>
+                  <m:e>
+                    <m:sSub>
+                      <m:sSubPr>
+                        <m:ctrlPr>
+                          <w:rPr>
+                            <w:rFonts w:ascii="Cambria Math" w:hAnsi="Cambria Math"/>
+                            <w:i/>
+                          </w:rPr>
+                        </m:ctrlPr>
+                      </m:sSubPr>
+                      <m:e>
+                        <m:r>
+                          <w:rPr>
+                            <w:rFonts w:ascii="Cambria Math" w:hAnsi="Cambria Math"/>
+                          </w:rPr>
+                          <m:t>r</m:t>
+                        </m:r>
+                      </m:e>
+                      <m:sub>
+                        <m:r>
+                          <w:rPr>
+                            <w:rFonts w:ascii="Cambria Math" w:hAnsi="Cambria Math"/>
+                          </w:rPr>
+                          <m:t>1</m:t>
+                        </m:r>
+                      </m:sub>
+                    </m:sSub>
+                  </m:e>
+                  <m:e>
+                    <m:sSub>
+                      <m:sSubPr>
+                        <m:ctrlPr>
+                          <w:rPr>
+                            <w:rFonts w:ascii="Cambria Math" w:hAnsi="Cambria Math"/>
+                            <w:i/>
+                          </w:rPr>
+                        </m:ctrlPr>
+                      </m:sSubPr>
+                      <m:e>
+                        <m:r>
+                          <w:rPr>
+                            <w:rFonts w:ascii="Cambria Math" w:hAnsi="Cambria Math"/>
+                          </w:rPr>
+                          <m:t>r</m:t>
+                        </m:r>
+                      </m:e>
+                      <m:sub>
+                        <m:r>
+                          <w:rPr>
+                            <w:rFonts w:ascii="Cambria Math" w:hAnsi="Cambria Math"/>
+                          </w:rPr>
+                          <m:t>2</m:t>
+                        </m:r>
+                      </m:sub>
+                    </m:sSub>
+                  </m:e>
+                  <m:e>
+                    <m:m>
+                      <m:mPr>
+                        <m:mcs>
+                          <m:mc>
+                            <m:mcPr>
+                              <m:count m:val="2"/>
+                              <m:mcJc m:val="center"/>
+                            </m:mcPr>
+                          </m:mc>
+                        </m:mcs>
+                        <m:ctrlPr>
+                          <w:rPr>
+                            <w:rFonts w:ascii="Cambria Math" w:hAnsi="Cambria Math"/>
+                            <w:i/>
+                          </w:rPr>
+                        </m:ctrlPr>
+                      </m:mPr>
+                      <m:mr>
+                        <m:e>
+                          <m:r>
+                            <w:rPr>
+                              <w:rFonts w:ascii="Cambria Math" w:hAnsi="Cambria Math"/>
+                            </w:rPr>
+                            <m:t>⋯</m:t>
+                          </m:r>
+                        </m:e>
+                        <m:e>
+                          <m:sSub>
+                            <m:sSubPr>
+                              <m:ctrlPr>
+                                <w:rPr>
+                                  <w:rFonts w:ascii="Cambria Math" w:hAnsi="Cambria Math"/>
+                                  <w:i/>
+                                </w:rPr>
+                              </m:ctrlPr>
+                            </m:sSubPr>
+                            <m:e>
+                              <m:r>
+                                <w:rPr>
+                                  <w:rFonts w:ascii="Cambria Math" w:hAnsi="Cambria Math"/>
+                                </w:rPr>
+                                <m:t>r</m:t>
+                              </m:r>
+                            </m:e>
+                            <m:sub>
+                              <m:r>
+                                <w:rPr>
+                                  <w:rFonts w:ascii="Cambria Math" w:hAnsi="Cambria Math"/>
+                                </w:rPr>
+                                <m:t>27,278</m:t>
+                              </m:r>
+                            </m:sub>
+                          </m:sSub>
+                        </m:e>
+                      </m:mr>
+                    </m:m>
+                  </m:e>
+                </m:mr>
+              </m:m>
+            </m:e>
+          </m:d>
+        </m:oMath>
+      </m:oMathPara>
     </w:p>
     <w:sectPr>
       <w:pgSz w:w="12240" w:h="15840"/>

--- a/doc/algorithm_design_doc(draft).docx
+++ b/doc/algorithm_design_doc(draft).docx
@@ -12,19 +12,7 @@
             <w:rPr>
               <w:rFonts w:ascii="Cambria Math" w:hAnsi="Cambria Math"/>
             </w:rPr>
-            <m:t>User</m:t>
-          </m:r>
-          <m:r>
-            <w:rPr>
-              <w:rFonts w:ascii="Cambria Math" w:hAnsi="Cambria Math"/>
-            </w:rPr>
-            <m:t xml:space="preserve"> Ids</m:t>
-          </m:r>
-          <m:r>
-            <w:rPr>
-              <w:rFonts w:ascii="Cambria Math" w:hAnsi="Cambria Math"/>
-            </w:rPr>
-            <m:t xml:space="preserve"> ∈ </m:t>
+            <m:t xml:space="preserve">User Ids ∈ </m:t>
           </m:r>
           <m:sSup>
             <m:sSupPr>
@@ -73,13 +61,7 @@
             <w:rPr>
               <w:rFonts w:ascii="Cambria Math" w:hAnsi="Cambria Math"/>
             </w:rPr>
-            <m:t>Movie Ids</m:t>
-          </m:r>
-          <m:r>
-            <w:rPr>
-              <w:rFonts w:ascii="Cambria Math" w:hAnsi="Cambria Math"/>
-            </w:rPr>
-            <m:t xml:space="preserve"> ∈ </m:t>
+            <m:t xml:space="preserve">Movie Ids ∈ </m:t>
           </m:r>
           <m:sSup>
             <m:sSupPr>
@@ -106,152 +88,19 @@
                 <w:rPr>
                   <w:rFonts w:ascii="Cambria Math" w:hAnsi="Cambria Math"/>
                 </w:rPr>
-                <m:t>2</m:t>
-              </m:r>
-              <m:r>
-                <w:rPr>
-                  <w:rFonts w:ascii="Cambria Math" w:hAnsi="Cambria Math"/>
-                </w:rPr>
-                <m:t>7,</m:t>
-              </m:r>
-              <m:r>
-                <w:rPr>
-                  <w:rFonts w:ascii="Cambria Math" w:hAnsi="Cambria Math"/>
-                </w:rPr>
-                <m:t>278</m:t>
+                <m:t>27,278</m:t>
               </m:r>
             </m:sup>
           </m:sSup>
         </m:oMath>
       </m:oMathPara>
     </w:p>
-    <w:p/>
     <w:p>
       <w:pPr>
         <w:rPr>
           <w:rFonts w:eastAsiaTheme="minorEastAsia"/>
         </w:rPr>
       </w:pPr>
-      <m:oMathPara>
-        <m:oMathParaPr>
-          <m:jc m:val="left"/>
-        </m:oMathParaPr>
-        <m:oMath>
-          <m:r>
-            <w:rPr>
-              <w:rFonts w:ascii="Cambria Math" w:hAnsi="Cambria Math"/>
-            </w:rPr>
-            <m:t xml:space="preserve">Actual Ratings ∈ </m:t>
-          </m:r>
-          <m:sSup>
-            <m:sSupPr>
-              <m:ctrlPr>
-                <w:rPr>
-                  <w:rFonts w:ascii="Cambria Math" w:hAnsi="Cambria Math"/>
-                  <w:i/>
-                </w:rPr>
-              </m:ctrlPr>
-            </m:sSupPr>
-            <m:e>
-              <m:r>
-                <m:rPr>
-                  <m:scr m:val="double-struck"/>
-                </m:rPr>
-                <w:rPr>
-                  <w:rFonts w:ascii="Cambria Math" w:hAnsi="Cambria Math"/>
-                </w:rPr>
-                <m:t>R</m:t>
-              </m:r>
-            </m:e>
-            <m:sup>
-              <m:r>
-                <w:rPr>
-                  <w:rFonts w:ascii="Cambria Math" w:hAnsi="Cambria Math"/>
-                </w:rPr>
-                <m:t>20,000,263</m:t>
-              </m:r>
-              <m:r>
-                <w:rPr>
-                  <w:rFonts w:ascii="Cambria Math" w:hAnsi="Cambria Math"/>
-                </w:rPr>
-                <m:t>x</m:t>
-              </m:r>
-              <m:r>
-                <w:rPr>
-                  <w:rFonts w:ascii="Cambria Math" w:hAnsi="Cambria Math"/>
-                </w:rPr>
-                <m:t>4</m:t>
-              </m:r>
-            </m:sup>
-          </m:sSup>
-          <m:r>
-            <w:rPr>
-              <w:rFonts w:ascii="Cambria Math" w:hAnsi="Cambria Math"/>
-            </w:rPr>
-            <m:t xml:space="preserve">(UserId, </m:t>
-          </m:r>
-          <m:r>
-            <w:rPr>
-              <w:rFonts w:ascii="Cambria Math" w:hAnsi="Cambria Math"/>
-            </w:rPr>
-            <m:t xml:space="preserve">MovieId, </m:t>
-          </m:r>
-          <m:r>
-            <w:rPr>
-              <w:rFonts w:ascii="Cambria Math" w:hAnsi="Cambria Math"/>
-            </w:rPr>
-            <m:t xml:space="preserve">Rating, </m:t>
-          </m:r>
-          <m:r>
-            <w:rPr>
-              <w:rFonts w:ascii="Cambria Math" w:hAnsi="Cambria Math"/>
-            </w:rPr>
-            <m:t>Timestamp</m:t>
-          </m:r>
-          <m:r>
-            <w:rPr>
-              <w:rFonts w:ascii="Cambria Math" w:hAnsi="Cambria Math"/>
-            </w:rPr>
-            <m:t>)=2</m:t>
-          </m:r>
-          <m:r>
-            <w:rPr>
-              <w:rFonts w:ascii="Cambria Math" w:hAnsi="Cambria Math"/>
-            </w:rPr>
-            <m:t>0,000,263</m:t>
-          </m:r>
-          <m:r>
-            <w:rPr>
-              <w:rFonts w:ascii="Cambria Math" w:hAnsi="Cambria Math"/>
-            </w:rPr>
-            <m:t>*</m:t>
-          </m:r>
-          <m:r>
-            <w:rPr>
-              <w:rFonts w:ascii="Cambria Math" w:hAnsi="Cambria Math"/>
-            </w:rPr>
-            <m:t>4</m:t>
-          </m:r>
-          <m:r>
-            <w:rPr>
-              <w:rFonts w:ascii="Cambria Math" w:hAnsi="Cambria Math"/>
-            </w:rPr>
-            <m:t>*8 bytes=</m:t>
-          </m:r>
-          <m:r>
-            <w:rPr>
-              <w:rFonts w:ascii="Cambria Math" w:hAnsi="Cambria Math"/>
-            </w:rPr>
-            <m:t>640</m:t>
-          </m:r>
-          <m:r>
-            <w:rPr>
-              <w:rFonts w:ascii="Cambria Math" w:hAnsi="Cambria Math"/>
-            </w:rPr>
-            <m:t xml:space="preserve"> MB</m:t>
-          </m:r>
-        </m:oMath>
-      </m:oMathPara>
     </w:p>
     <w:p>
       <w:pPr>
@@ -259,222 +108,43 @@
           <w:rFonts w:eastAsiaTheme="minorEastAsia"/>
         </w:rPr>
       </w:pPr>
-    </w:p>
-    <w:p>
-      <m:oMathPara>
-        <m:oMathParaPr>
-          <m:jc m:val="left"/>
-        </m:oMathParaPr>
-        <m:oMath>
-          <m:sSup>
-            <m:sSupPr>
-              <m:ctrlPr>
-                <w:rPr>
-                  <w:rFonts w:ascii="Cambria Math" w:hAnsi="Cambria Math"/>
-                  <w:i/>
-                </w:rPr>
-              </m:ctrlPr>
-            </m:sSupPr>
-            <m:e>
-              <m:r>
-                <w:rPr>
-                  <w:rFonts w:ascii="Cambria Math" w:hAnsi="Cambria Math"/>
-                </w:rPr>
-                <m:t xml:space="preserve">Complete Ratings Matrix=rating and </m:t>
-              </m:r>
-              <m:r>
-                <w:rPr>
-                  <w:rFonts w:ascii="Cambria Math" w:hAnsi="Cambria Math"/>
-                </w:rPr>
-                <m:t>timestamp</m:t>
-              </m:r>
-              <m:r>
-                <w:rPr>
-                  <w:rFonts w:ascii="Cambria Math" w:hAnsi="Cambria Math"/>
-                </w:rPr>
-                <m:t xml:space="preserve"> for each of User Ids x Movie Ids=</m:t>
-              </m:r>
-              <m:r>
-                <m:rPr>
-                  <m:scr m:val="double-struck"/>
-                </m:rPr>
-                <w:rPr>
-                  <w:rFonts w:ascii="Cambria Math" w:hAnsi="Cambria Math"/>
-                </w:rPr>
-                <m:t>R</m:t>
-              </m:r>
-            </m:e>
-            <m:sup>
-              <m:r>
-                <w:rPr>
-                  <w:rFonts w:ascii="Cambria Math" w:hAnsi="Cambria Math"/>
-                </w:rPr>
-                <m:t>138,493x27,278</m:t>
-              </m:r>
-              <m:r>
-                <w:rPr>
-                  <w:rFonts w:ascii="Cambria Math" w:hAnsi="Cambria Math"/>
-                </w:rPr>
-                <m:t>x2</m:t>
-              </m:r>
-            </m:sup>
-          </m:sSup>
-          <m:r>
-            <w:rPr>
-              <w:rFonts w:ascii="Cambria Math" w:hAnsi="Cambria Math"/>
-            </w:rPr>
-            <m:t>=</m:t>
-          </m:r>
-          <m:r>
-            <w:rPr>
-              <w:rFonts w:ascii="Cambria Math" w:hAnsi="Cambria Math"/>
-            </w:rPr>
-            <m:t>138,493</m:t>
-          </m:r>
-          <m:r>
-            <w:rPr>
-              <w:rFonts w:ascii="Cambria Math" w:hAnsi="Cambria Math"/>
-            </w:rPr>
-            <m:t>*</m:t>
-          </m:r>
-          <m:r>
-            <w:rPr>
-              <w:rFonts w:ascii="Cambria Math" w:hAnsi="Cambria Math"/>
-            </w:rPr>
-            <m:t>27,278</m:t>
-          </m:r>
-          <m:r>
-            <w:rPr>
-              <w:rFonts w:ascii="Cambria Math" w:hAnsi="Cambria Math"/>
-            </w:rPr>
-            <m:t>*2*8bytes=</m:t>
-          </m:r>
-          <m:r>
-            <w:rPr>
-              <w:rFonts w:ascii="Cambria Math" w:hAnsi="Cambria Math"/>
-            </w:rPr>
-            <m:t>60</m:t>
-          </m:r>
-          <m:r>
-            <w:rPr>
-              <w:rFonts w:ascii="Cambria Math" w:hAnsi="Cambria Math"/>
-            </w:rPr>
-            <m:t>GB</m:t>
-          </m:r>
-        </m:oMath>
-      </m:oMathPara>
-    </w:p>
-    <w:p/>
-    <w:p>
       <w:r>
-        <w:t>The complete ratings matrix is much too large to hold in</w:t>
+        <w:rPr>
+          <w:rFonts w:eastAsiaTheme="minorEastAsia"/>
+        </w:rPr>
+        <w:t xml:space="preserve">Each user can be represented by a </w:t>
       </w:r>
       <w:r>
-        <w:t xml:space="preserve"> local machine</w:t>
+        <w:rPr>
+          <w:rFonts w:eastAsiaTheme="minorEastAsia"/>
+        </w:rPr>
+        <w:t xml:space="preserve">column </w:t>
       </w:r>
       <w:r>
-        <w:t xml:space="preserve"> memory (~</w:t>
+        <w:rPr>
+          <w:rFonts w:eastAsiaTheme="minorEastAsia"/>
+        </w:rPr>
+        <w:t>vector of ratings of length equal to the total number of movies</w:t>
       </w:r>
       <w:r>
-        <w:t>5</w:t>
+        <w:rPr>
+          <w:rFonts w:eastAsiaTheme="minorEastAsia"/>
+        </w:rPr>
+        <w:t xml:space="preserve"> where each entry is a tuple of rating and timestamp</w:t>
       </w:r>
       <w:r>
-        <w:t>x typical local machine memory)</w:t>
+        <w:rPr>
+          <w:rFonts w:eastAsiaTheme="minorEastAsia"/>
+        </w:rPr>
+        <w:t>:</w:t>
       </w:r>
-      <w:r>
-        <w:t>.</w:t>
-      </w:r>
-    </w:p>
-    <w:p/>
+    </w:p>
     <w:p>
       <w:pPr>
         <w:rPr>
           <w:rFonts w:eastAsiaTheme="minorEastAsia"/>
         </w:rPr>
       </w:pPr>
-      <m:oMathPara>
-        <m:oMathParaPr>
-          <m:jc m:val="left"/>
-        </m:oMathParaPr>
-        <m:oMath>
-          <m:f>
-            <m:fPr>
-              <m:ctrlPr>
-                <w:rPr>
-                  <w:rFonts w:ascii="Cambria Math" w:hAnsi="Cambria Math"/>
-                  <w:i/>
-                </w:rPr>
-              </m:ctrlPr>
-            </m:fPr>
-            <m:num>
-              <m:r>
-                <w:rPr>
-                  <w:rFonts w:ascii="Cambria Math" w:hAnsi="Cambria Math"/>
-                </w:rPr>
-                <m:t>Actual Ratings</m:t>
-              </m:r>
-            </m:num>
-            <m:den>
-              <m:r>
-                <w:rPr>
-                  <w:rFonts w:ascii="Cambria Math" w:hAnsi="Cambria Math"/>
-                </w:rPr>
-                <m:t>Complete Ratings Matrix</m:t>
-              </m:r>
-            </m:den>
-          </m:f>
-          <m:r>
-            <w:rPr>
-              <w:rFonts w:ascii="Cambria Math" w:hAnsi="Cambria Math"/>
-            </w:rPr>
-            <m:t>=</m:t>
-          </m:r>
-          <m:f>
-            <m:fPr>
-              <m:ctrlPr>
-                <w:rPr>
-                  <w:rFonts w:ascii="Cambria Math" w:hAnsi="Cambria Math"/>
-                  <w:i/>
-                </w:rPr>
-              </m:ctrlPr>
-            </m:fPr>
-            <m:num>
-              <m:r>
-                <w:rPr>
-                  <w:rFonts w:ascii="Cambria Math" w:hAnsi="Cambria Math"/>
-                </w:rPr>
-                <m:t>20,000,263</m:t>
-              </m:r>
-            </m:num>
-            <m:den>
-              <m:r>
-                <w:rPr>
-                  <w:rFonts w:ascii="Cambria Math" w:hAnsi="Cambria Math"/>
-                </w:rPr>
-                <m:t>138,493*27,278</m:t>
-              </m:r>
-            </m:den>
-          </m:f>
-          <m:r>
-            <w:rPr>
-              <w:rFonts w:ascii="Cambria Math" w:hAnsi="Cambria Math"/>
-            </w:rPr>
-            <m:t>=</m:t>
-          </m:r>
-          <m:r>
-            <w:rPr>
-              <w:rFonts w:ascii="Cambria Math" w:hAnsi="Cambria Math"/>
-            </w:rPr>
-            <m:t>.53</m:t>
-          </m:r>
-          <m:r>
-            <w:rPr>
-              <w:rFonts w:ascii="Cambria Math" w:hAnsi="Cambria Math"/>
-            </w:rPr>
-            <m:t>%</m:t>
-          </m:r>
-        </m:oMath>
-      </m:oMathPara>
     </w:p>
     <w:p>
       <w:pPr>
@@ -482,74 +152,6 @@
           <w:rFonts w:eastAsiaTheme="minorEastAsia"/>
         </w:rPr>
       </w:pPr>
-    </w:p>
-    <w:p>
-      <w:pPr>
-        <w:rPr>
-          <w:rFonts w:eastAsiaTheme="minorEastAsia"/>
-        </w:rPr>
-      </w:pPr>
-      <w:r>
-        <w:rPr>
-          <w:rFonts w:eastAsiaTheme="minorEastAsia"/>
-        </w:rPr>
-        <w:t>The complete ratings</w:t>
-      </w:r>
-      <w:r>
-        <w:rPr>
-          <w:rFonts w:eastAsiaTheme="minorEastAsia"/>
-        </w:rPr>
-        <w:t xml:space="preserve"> matrix is extremely sparse; only </w:t>
-      </w:r>
-      <w:r>
-        <w:rPr>
-          <w:rFonts w:eastAsiaTheme="minorEastAsia"/>
-        </w:rPr>
-        <w:t>.53</w:t>
-      </w:r>
-      <w:r>
-        <w:rPr>
-          <w:rFonts w:eastAsiaTheme="minorEastAsia"/>
-        </w:rPr>
-        <w:t>% of all entries are non-zero.</w:t>
-      </w:r>
-      <w:r>
-        <w:rPr>
-          <w:rFonts w:eastAsiaTheme="minorEastAsia"/>
-        </w:rPr>
-        <w:t xml:space="preserve"> Therefore, we should try not to create the complete ratings matrix.</w:t>
-      </w:r>
-    </w:p>
-    <w:p>
-      <w:pPr>
-        <w:rPr>
-          <w:rFonts w:eastAsiaTheme="minorEastAsia"/>
-        </w:rPr>
-      </w:pPr>
-    </w:p>
-    <w:p>
-      <w:pPr>
-        <w:rPr>
-          <w:rFonts w:eastAsiaTheme="minorEastAsia"/>
-        </w:rPr>
-      </w:pPr>
-      <w:r>
-        <w:rPr>
-          <w:rFonts w:eastAsiaTheme="minorEastAsia"/>
-        </w:rPr>
-        <w:t>Each user can be represented by a vector of ratings of length equal to the total number of movies:</w:t>
-      </w:r>
-    </w:p>
-    <w:p>
-      <w:pPr>
-        <w:rPr>
-          <w:rFonts w:eastAsiaTheme="minorEastAsia"/>
-        </w:rPr>
-      </w:pPr>
-      <w:bookmarkStart w:id="0" w:name="_GoBack"/>
-      <w:bookmarkEnd w:id="0"/>
-    </w:p>
-    <w:p>
       <m:oMathPara>
         <m:oMathParaPr>
           <m:jc m:val="left"/>
@@ -612,7 +214,7 @@
                     <w:rPr>
                       <w:rFonts w:ascii="Cambria Math" w:hAnsi="Cambria Math"/>
                     </w:rPr>
-                    <m:t>r</m:t>
+                    <m:t>U</m:t>
                   </m:r>
                 </m:e>
               </m:acc>
@@ -626,6 +228,516 @@
               </m:r>
             </m:sub>
           </m:sSub>
+          <m:r>
+            <w:rPr>
+              <w:rFonts w:ascii="Cambria Math" w:hAnsi="Cambria Math"/>
+            </w:rPr>
+            <m:t>=</m:t>
+          </m:r>
+          <m:sSup>
+            <m:sSupPr>
+              <m:ctrlPr>
+                <w:rPr>
+                  <w:rFonts w:ascii="Cambria Math" w:hAnsi="Cambria Math"/>
+                  <w:i/>
+                </w:rPr>
+              </m:ctrlPr>
+            </m:sSupPr>
+            <m:e>
+              <m:d>
+                <m:dPr>
+                  <m:begChr m:val="["/>
+                  <m:endChr m:val="]"/>
+                  <m:ctrlPr>
+                    <w:rPr>
+                      <w:rFonts w:ascii="Cambria Math" w:hAnsi="Cambria Math"/>
+                      <w:i/>
+                    </w:rPr>
+                  </m:ctrlPr>
+                </m:dPr>
+                <m:e>
+                  <m:m>
+                    <m:mPr>
+                      <m:mcs>
+                        <m:mc>
+                          <m:mcPr>
+                            <m:count m:val="3"/>
+                            <m:mcJc m:val="center"/>
+                          </m:mcPr>
+                        </m:mc>
+                      </m:mcs>
+                      <m:ctrlPr>
+                        <w:rPr>
+                          <w:rFonts w:ascii="Cambria Math" w:hAnsi="Cambria Math"/>
+                          <w:i/>
+                        </w:rPr>
+                      </m:ctrlPr>
+                    </m:mPr>
+                    <m:mr>
+                      <m:e>
+                        <m:sSub>
+                          <m:sSubPr>
+                            <m:ctrlPr>
+                              <w:rPr>
+                                <w:rFonts w:ascii="Cambria Math" w:hAnsi="Cambria Math"/>
+                                <w:i/>
+                              </w:rPr>
+                            </m:ctrlPr>
+                          </m:sSubPr>
+                          <m:e>
+                            <m:r>
+                              <w:rPr>
+                                <w:rFonts w:ascii="Cambria Math" w:hAnsi="Cambria Math"/>
+                              </w:rPr>
+                              <m:t>U</m:t>
+                            </m:r>
+                          </m:e>
+                          <m:sub>
+                            <m:r>
+                              <w:rPr>
+                                <w:rFonts w:ascii="Cambria Math" w:hAnsi="Cambria Math"/>
+                              </w:rPr>
+                              <m:t>1,1</m:t>
+                            </m:r>
+                          </m:sub>
+                        </m:sSub>
+                      </m:e>
+                      <m:e>
+                        <m:sSub>
+                          <m:sSubPr>
+                            <m:ctrlPr>
+                              <w:rPr>
+                                <w:rFonts w:ascii="Cambria Math" w:hAnsi="Cambria Math"/>
+                                <w:i/>
+                              </w:rPr>
+                            </m:ctrlPr>
+                          </m:sSubPr>
+                          <m:e>
+                            <m:r>
+                              <w:rPr>
+                                <w:rFonts w:ascii="Cambria Math" w:hAnsi="Cambria Math"/>
+                              </w:rPr>
+                              <m:t>U</m:t>
+                            </m:r>
+                          </m:e>
+                          <m:sub>
+                            <m:r>
+                              <w:rPr>
+                                <w:rFonts w:ascii="Cambria Math" w:hAnsi="Cambria Math"/>
+                              </w:rPr>
+                              <m:t>1,2</m:t>
+                            </m:r>
+                          </m:sub>
+                        </m:sSub>
+                      </m:e>
+                      <m:e>
+                        <m:m>
+                          <m:mPr>
+                            <m:mcs>
+                              <m:mc>
+                                <m:mcPr>
+                                  <m:count m:val="2"/>
+                                  <m:mcJc m:val="center"/>
+                                </m:mcPr>
+                              </m:mc>
+                            </m:mcs>
+                            <m:ctrlPr>
+                              <w:rPr>
+                                <w:rFonts w:ascii="Cambria Math" w:hAnsi="Cambria Math"/>
+                                <w:i/>
+                              </w:rPr>
+                            </m:ctrlPr>
+                          </m:mPr>
+                          <m:mr>
+                            <m:e>
+                              <m:r>
+                                <w:rPr>
+                                  <w:rFonts w:ascii="Cambria Math" w:hAnsi="Cambria Math"/>
+                                </w:rPr>
+                                <m:t>⋯</m:t>
+                              </m:r>
+                            </m:e>
+                            <m:e>
+                              <m:sSub>
+                                <m:sSubPr>
+                                  <m:ctrlPr>
+                                    <w:rPr>
+                                      <w:rFonts w:ascii="Cambria Math" w:hAnsi="Cambria Math"/>
+                                      <w:i/>
+                                    </w:rPr>
+                                  </m:ctrlPr>
+                                </m:sSubPr>
+                                <m:e>
+                                  <m:r>
+                                    <w:rPr>
+                                      <w:rFonts w:ascii="Cambria Math" w:hAnsi="Cambria Math"/>
+                                    </w:rPr>
+                                    <m:t>U</m:t>
+                                  </m:r>
+                                </m:e>
+                                <m:sub>
+                                  <m:r>
+                                    <w:rPr>
+                                      <w:rFonts w:ascii="Cambria Math" w:hAnsi="Cambria Math"/>
+                                    </w:rPr>
+                                    <m:t>1,  27,278</m:t>
+                                  </m:r>
+                                </m:sub>
+                              </m:sSub>
+                            </m:e>
+                          </m:mr>
+                        </m:m>
+                      </m:e>
+                    </m:mr>
+                  </m:m>
+                </m:e>
+              </m:d>
+            </m:e>
+            <m:sup>
+              <m:r>
+                <w:rPr>
+                  <w:rFonts w:ascii="Cambria Math" w:hAnsi="Cambria Math"/>
+                </w:rPr>
+                <m:t>T</m:t>
+              </m:r>
+            </m:sup>
+          </m:sSup>
+        </m:oMath>
+      </m:oMathPara>
+    </w:p>
+    <w:p>
+      <w:pPr>
+        <w:rPr>
+          <w:rFonts w:eastAsiaTheme="minorEastAsia"/>
+        </w:rPr>
+      </w:pPr>
+    </w:p>
+    <w:p>
+      <w:pPr>
+        <w:rPr>
+          <w:rFonts w:eastAsiaTheme="minorEastAsia"/>
+        </w:rPr>
+      </w:pPr>
+      <w:r>
+        <w:rPr>
+          <w:rFonts w:eastAsiaTheme="minorEastAsia"/>
+        </w:rPr>
+        <w:t>The actual ratings data is in the form of a 20m x 4 matrix:</w:t>
+      </w:r>
+    </w:p>
+    <w:p>
+      <w:pPr>
+        <w:rPr>
+          <w:rFonts w:eastAsiaTheme="minorEastAsia"/>
+        </w:rPr>
+      </w:pPr>
+    </w:p>
+    <w:p>
+      <w:pPr>
+        <w:rPr>
+          <w:rFonts w:eastAsiaTheme="minorEastAsia"/>
+        </w:rPr>
+      </w:pPr>
+      <m:oMathPara>
+        <m:oMathParaPr>
+          <m:jc m:val="left"/>
+        </m:oMathParaPr>
+        <m:oMath>
+          <m:r>
+            <w:rPr>
+              <w:rFonts w:ascii="Cambria Math" w:hAnsi="Cambria Math"/>
+            </w:rPr>
+            <m:t xml:space="preserve">Actual Ratings ∈ </m:t>
+          </m:r>
+          <m:sSup>
+            <m:sSupPr>
+              <m:ctrlPr>
+                <w:rPr>
+                  <w:rFonts w:ascii="Cambria Math" w:hAnsi="Cambria Math"/>
+                  <w:i/>
+                </w:rPr>
+              </m:ctrlPr>
+            </m:sSupPr>
+            <m:e>
+              <m:r>
+                <m:rPr>
+                  <m:scr m:val="double-struck"/>
+                </m:rPr>
+                <w:rPr>
+                  <w:rFonts w:ascii="Cambria Math" w:hAnsi="Cambria Math"/>
+                </w:rPr>
+                <m:t>R</m:t>
+              </m:r>
+            </m:e>
+            <m:sup>
+              <m:r>
+                <w:rPr>
+                  <w:rFonts w:ascii="Cambria Math" w:hAnsi="Cambria Math"/>
+                </w:rPr>
+                <m:t>20,000,263x4</m:t>
+              </m:r>
+            </m:sup>
+          </m:sSup>
+          <m:r>
+            <w:rPr>
+              <w:rFonts w:ascii="Cambria Math" w:hAnsi="Cambria Math"/>
+            </w:rPr>
+            <m:t>(UserId, MovieId, Rating, Timestamp)=20,000,263*4*8 bytes=640 MB</m:t>
+          </m:r>
+        </m:oMath>
+      </m:oMathPara>
+    </w:p>
+    <w:p>
+      <w:pPr>
+        <w:rPr>
+          <w:rFonts w:eastAsiaTheme="minorEastAsia"/>
+        </w:rPr>
+      </w:pPr>
+    </w:p>
+    <w:p>
+      <w:pPr>
+        <w:rPr>
+          <w:rFonts w:eastAsiaTheme="minorEastAsia"/>
+        </w:rPr>
+      </w:pPr>
+      <w:r>
+        <w:rPr>
+          <w:rFonts w:eastAsiaTheme="minorEastAsia"/>
+        </w:rPr>
+        <w:t>The complete ratings matrix can be represented as a matrix with each column representing a movie and each row representing a column.</w:t>
+      </w:r>
+    </w:p>
+    <w:p>
+      <w:pPr>
+        <w:rPr>
+          <w:rFonts w:eastAsiaTheme="minorEastAsia"/>
+        </w:rPr>
+      </w:pPr>
+      <w:bookmarkStart w:id="0" w:name="_GoBack"/>
+      <w:bookmarkEnd w:id="0"/>
+    </w:p>
+    <w:p>
+      <m:oMathPara>
+        <m:oMathParaPr>
+          <m:jc m:val="left"/>
+        </m:oMathParaPr>
+        <m:oMath>
+          <m:sSup>
+            <m:sSupPr>
+              <m:ctrlPr>
+                <w:rPr>
+                  <w:rFonts w:ascii="Cambria Math" w:hAnsi="Cambria Math"/>
+                  <w:i/>
+                </w:rPr>
+              </m:ctrlPr>
+            </m:sSupPr>
+            <m:e>
+              <m:r>
+                <w:rPr>
+                  <w:rFonts w:ascii="Cambria Math" w:hAnsi="Cambria Math"/>
+                </w:rPr>
+                <m:t xml:space="preserve">Complete Ratings Matrix, </m:t>
+              </m:r>
+              <m:r>
+                <w:rPr>
+                  <w:rFonts w:ascii="Cambria Math" w:hAnsi="Cambria Math"/>
+                </w:rPr>
+                <m:t>R</m:t>
+              </m:r>
+              <m:r>
+                <w:rPr>
+                  <w:rFonts w:ascii="Cambria Math" w:hAnsi="Cambria Math"/>
+                </w:rPr>
+                <m:t>=rating and timestamp for each of User Ids x Movie Ids</m:t>
+              </m:r>
+              <m:r>
+                <m:rPr>
+                  <m:scr m:val="double-struck"/>
+                </m:rPr>
+                <w:rPr>
+                  <w:rFonts w:ascii="Cambria Math" w:hAnsi="Cambria Math"/>
+                </w:rPr>
+                <m:t>=R</m:t>
+              </m:r>
+            </m:e>
+            <m:sup>
+              <m:r>
+                <w:rPr>
+                  <w:rFonts w:ascii="Cambria Math" w:hAnsi="Cambria Math"/>
+                </w:rPr>
+                <m:t>138,493x27,278x2</m:t>
+              </m:r>
+            </m:sup>
+          </m:sSup>
+          <m:r>
+            <w:rPr>
+              <w:rFonts w:ascii="Cambria Math" w:hAnsi="Cambria Math"/>
+            </w:rPr>
+            <m:t>=138,493*27,278*2*8bytes=60GB</m:t>
+          </m:r>
+        </m:oMath>
+      </m:oMathPara>
+    </w:p>
+    <w:p/>
+    <w:p>
+      <m:oMathPara>
+        <m:oMath>
+          <m:r>
+            <w:rPr>
+              <w:rFonts w:ascii="Cambria Math" w:hAnsi="Cambria Math"/>
+            </w:rPr>
+            <m:t>R</m:t>
+          </m:r>
+          <m:r>
+            <w:rPr>
+              <w:rFonts w:ascii="Cambria Math" w:hAnsi="Cambria Math"/>
+            </w:rPr>
+            <m:t>=</m:t>
+          </m:r>
+          <m:sSup>
+            <m:sSupPr>
+              <m:ctrlPr>
+                <w:rPr>
+                  <w:rFonts w:ascii="Cambria Math" w:hAnsi="Cambria Math"/>
+                  <w:i/>
+                </w:rPr>
+              </m:ctrlPr>
+            </m:sSupPr>
+            <m:e>
+              <m:d>
+                <m:dPr>
+                  <m:begChr m:val="["/>
+                  <m:endChr m:val="]"/>
+                  <m:ctrlPr>
+                    <w:rPr>
+                      <w:rFonts w:ascii="Cambria Math" w:hAnsi="Cambria Math"/>
+                      <w:i/>
+                    </w:rPr>
+                  </m:ctrlPr>
+                </m:dPr>
+                <m:e>
+                  <m:m>
+                    <m:mPr>
+                      <m:mcs>
+                        <m:mc>
+                          <m:mcPr>
+                            <m:count m:val="3"/>
+                            <m:mcJc m:val="center"/>
+                          </m:mcPr>
+                        </m:mc>
+                      </m:mcs>
+                      <m:ctrlPr>
+                        <w:rPr>
+                          <w:rFonts w:ascii="Cambria Math" w:hAnsi="Cambria Math"/>
+                          <w:i/>
+                        </w:rPr>
+                      </m:ctrlPr>
+                    </m:mPr>
+                    <m:mr>
+                      <m:e>
+                        <m:sSub>
+                          <m:sSubPr>
+                            <m:ctrlPr>
+                              <w:rPr>
+                                <w:rFonts w:ascii="Cambria Math" w:hAnsi="Cambria Math"/>
+                                <w:i/>
+                              </w:rPr>
+                            </m:ctrlPr>
+                          </m:sSubPr>
+                          <m:e>
+                            <m:acc>
+                              <m:accPr>
+                                <m:chr m:val="⃑"/>
+                                <m:ctrlPr>
+                                  <w:rPr>
+                                    <w:rFonts w:ascii="Cambria Math" w:hAnsi="Cambria Math"/>
+                                    <w:i/>
+                                  </w:rPr>
+                                </m:ctrlPr>
+                              </m:accPr>
+                              <m:e>
+                                <m:r>
+                                  <w:rPr>
+                                    <w:rFonts w:ascii="Cambria Math" w:hAnsi="Cambria Math"/>
+                                  </w:rPr>
+                                  <m:t>U</m:t>
+                                </m:r>
+                              </m:e>
+                            </m:acc>
+                          </m:e>
+                          <m:sub>
+                            <m:r>
+                              <w:rPr>
+                                <w:rFonts w:ascii="Cambria Math" w:hAnsi="Cambria Math"/>
+                              </w:rPr>
+                              <m:t>1</m:t>
+                            </m:r>
+                          </m:sub>
+                        </m:sSub>
+                      </m:e>
+                      <m:e>
+                        <m:r>
+                          <w:rPr>
+                            <w:rFonts w:ascii="Cambria Math" w:hAnsi="Cambria Math"/>
+                          </w:rPr>
+                          <m:t>⋯</m:t>
+                        </m:r>
+                      </m:e>
+                      <m:e>
+                        <m:sSub>
+                          <m:sSubPr>
+                            <m:ctrlPr>
+                              <w:rPr>
+                                <w:rFonts w:ascii="Cambria Math" w:hAnsi="Cambria Math"/>
+                                <w:i/>
+                              </w:rPr>
+                            </m:ctrlPr>
+                          </m:sSubPr>
+                          <m:e>
+                            <m:acc>
+                              <m:accPr>
+                                <m:chr m:val="⃑"/>
+                                <m:ctrlPr>
+                                  <w:rPr>
+                                    <w:rFonts w:ascii="Cambria Math" w:hAnsi="Cambria Math"/>
+                                    <w:i/>
+                                  </w:rPr>
+                                </m:ctrlPr>
+                              </m:accPr>
+                              <m:e>
+                                <m:r>
+                                  <w:rPr>
+                                    <w:rFonts w:ascii="Cambria Math" w:hAnsi="Cambria Math"/>
+                                  </w:rPr>
+                                  <m:t>U</m:t>
+                                </m:r>
+                              </m:e>
+                            </m:acc>
+                          </m:e>
+                          <m:sub>
+                            <m:r>
+                              <w:rPr>
+                                <w:rFonts w:ascii="Cambria Math" w:hAnsi="Cambria Math"/>
+                              </w:rPr>
+                              <m:t>138,493</m:t>
+                            </m:r>
+                          </m:sub>
+                        </m:sSub>
+                      </m:e>
+                    </m:mr>
+                  </m:m>
+                </m:e>
+              </m:d>
+            </m:e>
+            <m:sup>
+              <m:r>
+                <w:rPr>
+                  <w:rFonts w:ascii="Cambria Math" w:hAnsi="Cambria Math"/>
+                </w:rPr>
+                <m:t>T</m:t>
+              </m:r>
+            </m:sup>
+          </m:sSup>
           <m:r>
             <w:rPr>
               <w:rFonts w:ascii="Cambria Math" w:hAnsi="Cambria Math"/>
@@ -677,7 +789,7 @@
                           <w:rPr>
                             <w:rFonts w:ascii="Cambria Math" w:hAnsi="Cambria Math"/>
                           </w:rPr>
-                          <m:t>r</m:t>
+                          <m:t>U</m:t>
                         </m:r>
                       </m:e>
                       <m:sub>
@@ -685,10 +797,18 @@
                           <w:rPr>
                             <w:rFonts w:ascii="Cambria Math" w:hAnsi="Cambria Math"/>
                           </w:rPr>
-                          <m:t>1</m:t>
+                          <m:t>1,1</m:t>
                         </m:r>
                       </m:sub>
                     </m:sSub>
+                  </m:e>
+                  <m:e>
+                    <m:r>
+                      <w:rPr>
+                        <w:rFonts w:ascii="Cambria Math" w:hAnsi="Cambria Math"/>
+                      </w:rPr>
+                      <m:t>⋯</m:t>
+                    </m:r>
                   </m:e>
                   <m:e>
                     <m:sSub>
@@ -705,7 +825,7 @@
                           <w:rPr>
                             <w:rFonts w:ascii="Cambria Math" w:hAnsi="Cambria Math"/>
                           </w:rPr>
-                          <m:t>r</m:t>
+                          <m:t>U</m:t>
                         </m:r>
                       </m:e>
                       <m:sub>
@@ -713,68 +833,102 @@
                           <w:rPr>
                             <w:rFonts w:ascii="Cambria Math" w:hAnsi="Cambria Math"/>
                           </w:rPr>
-                          <m:t>2</m:t>
+                          <m:t>1,27,278</m:t>
                         </m:r>
                       </m:sub>
                     </m:sSub>
                   </m:e>
+                </m:mr>
+                <m:mr>
                   <m:e>
-                    <m:m>
-                      <m:mPr>
-                        <m:mcs>
-                          <m:mc>
-                            <m:mcPr>
-                              <m:count m:val="2"/>
-                              <m:mcJc m:val="center"/>
-                            </m:mcPr>
-                          </m:mc>
-                        </m:mcs>
+                    <m:r>
+                      <w:rPr>
+                        <w:rFonts w:ascii="Cambria Math" w:hAnsi="Cambria Math"/>
+                      </w:rPr>
+                      <m:t>⋮</m:t>
+                    </m:r>
+                  </m:e>
+                  <m:e>
+                    <m:r>
+                      <w:rPr>
+                        <w:rFonts w:ascii="Cambria Math" w:hAnsi="Cambria Math"/>
+                      </w:rPr>
+                      <m:t>⋱</m:t>
+                    </m:r>
+                  </m:e>
+                  <m:e>
+                    <m:r>
+                      <w:rPr>
+                        <w:rFonts w:ascii="Cambria Math" w:hAnsi="Cambria Math"/>
+                      </w:rPr>
+                      <m:t>⋮</m:t>
+                    </m:r>
+                  </m:e>
+                </m:mr>
+                <m:mr>
+                  <m:e>
+                    <m:sSub>
+                      <m:sSubPr>
                         <m:ctrlPr>
                           <w:rPr>
                             <w:rFonts w:ascii="Cambria Math" w:hAnsi="Cambria Math"/>
                             <w:i/>
                           </w:rPr>
                         </m:ctrlPr>
-                      </m:mPr>
-                      <m:mr>
-                        <m:e>
-                          <m:r>
-                            <w:rPr>
-                              <w:rFonts w:ascii="Cambria Math" w:hAnsi="Cambria Math"/>
-                            </w:rPr>
-                            <m:t>⋯</m:t>
-                          </m:r>
-                        </m:e>
-                        <m:e>
-                          <m:sSub>
-                            <m:sSubPr>
-                              <m:ctrlPr>
-                                <w:rPr>
-                                  <w:rFonts w:ascii="Cambria Math" w:hAnsi="Cambria Math"/>
-                                  <w:i/>
-                                </w:rPr>
-                              </m:ctrlPr>
-                            </m:sSubPr>
-                            <m:e>
-                              <m:r>
-                                <w:rPr>
-                                  <w:rFonts w:ascii="Cambria Math" w:hAnsi="Cambria Math"/>
-                                </w:rPr>
-                                <m:t>r</m:t>
-                              </m:r>
-                            </m:e>
-                            <m:sub>
-                              <m:r>
-                                <w:rPr>
-                                  <w:rFonts w:ascii="Cambria Math" w:hAnsi="Cambria Math"/>
-                                </w:rPr>
-                                <m:t>27,278</m:t>
-                              </m:r>
-                            </m:sub>
-                          </m:sSub>
-                        </m:e>
-                      </m:mr>
-                    </m:m>
+                      </m:sSubPr>
+                      <m:e>
+                        <m:r>
+                          <w:rPr>
+                            <w:rFonts w:ascii="Cambria Math" w:hAnsi="Cambria Math"/>
+                          </w:rPr>
+                          <m:t>U</m:t>
+                        </m:r>
+                      </m:e>
+                      <m:sub>
+                        <m:r>
+                          <w:rPr>
+                            <w:rFonts w:ascii="Cambria Math" w:hAnsi="Cambria Math"/>
+                          </w:rPr>
+                          <m:t>138,493,1</m:t>
+                        </m:r>
+                      </m:sub>
+                    </m:sSub>
+                  </m:e>
+                  <m:e>
+                    <m:r>
+                      <w:rPr>
+                        <w:rFonts w:ascii="Cambria Math" w:hAnsi="Cambria Math"/>
+                      </w:rPr>
+                      <m:t>⋯</m:t>
+                    </m:r>
+                  </m:e>
+                  <m:e>
+                    <m:sSub>
+                      <m:sSubPr>
+                        <m:ctrlPr>
+                          <w:rPr>
+                            <w:rFonts w:ascii="Cambria Math" w:hAnsi="Cambria Math"/>
+                            <w:i/>
+                          </w:rPr>
+                        </m:ctrlPr>
+                      </m:sSubPr>
+                      <m:e>
+                        <m:r>
+                          <w:rPr>
+                            <w:rFonts w:ascii="Cambria Math" w:hAnsi="Cambria Math"/>
+                          </w:rPr>
+                          <m:t>U</m:t>
+                        </m:r>
+                      </m:e>
+                      <m:sub>
+                        <m:r>
+                          <w:rPr>
+                            <w:rFonts w:ascii="Cambria Math" w:hAnsi="Cambria Math"/>
+                          </w:rPr>
+                          <m:t>138,493,27,278</m:t>
+                        </m:r>
+                      </m:sub>
+                    </m:sSub>
                   </m:e>
                 </m:mr>
               </m:m>
@@ -783,6 +937,112 @@
         </m:oMath>
       </m:oMathPara>
     </w:p>
+    <w:p/>
+    <w:p>
+      <w:r>
+        <w:t>The complete ratings matrix is much too large to hold in local machine memory (~5x typical local machine memory).</w:t>
+      </w:r>
+    </w:p>
+    <w:p/>
+    <w:p>
+      <w:pPr>
+        <w:rPr>
+          <w:rFonts w:eastAsiaTheme="minorEastAsia"/>
+        </w:rPr>
+      </w:pPr>
+      <m:oMathPara>
+        <m:oMathParaPr>
+          <m:jc m:val="left"/>
+        </m:oMathParaPr>
+        <m:oMath>
+          <m:f>
+            <m:fPr>
+              <m:ctrlPr>
+                <w:rPr>
+                  <w:rFonts w:ascii="Cambria Math" w:hAnsi="Cambria Math"/>
+                  <w:i/>
+                </w:rPr>
+              </m:ctrlPr>
+            </m:fPr>
+            <m:num>
+              <m:r>
+                <w:rPr>
+                  <w:rFonts w:ascii="Cambria Math" w:hAnsi="Cambria Math"/>
+                </w:rPr>
+                <m:t>Actual Ratings</m:t>
+              </m:r>
+            </m:num>
+            <m:den>
+              <m:r>
+                <w:rPr>
+                  <w:rFonts w:ascii="Cambria Math" w:hAnsi="Cambria Math"/>
+                </w:rPr>
+                <m:t>Complete Ratings Matrix</m:t>
+              </m:r>
+            </m:den>
+          </m:f>
+          <m:r>
+            <w:rPr>
+              <w:rFonts w:ascii="Cambria Math" w:hAnsi="Cambria Math"/>
+            </w:rPr>
+            <m:t>=</m:t>
+          </m:r>
+          <m:f>
+            <m:fPr>
+              <m:ctrlPr>
+                <w:rPr>
+                  <w:rFonts w:ascii="Cambria Math" w:hAnsi="Cambria Math"/>
+                  <w:i/>
+                </w:rPr>
+              </m:ctrlPr>
+            </m:fPr>
+            <m:num>
+              <m:r>
+                <w:rPr>
+                  <w:rFonts w:ascii="Cambria Math" w:hAnsi="Cambria Math"/>
+                </w:rPr>
+                <m:t>20,000,263</m:t>
+              </m:r>
+            </m:num>
+            <m:den>
+              <m:r>
+                <w:rPr>
+                  <w:rFonts w:ascii="Cambria Math" w:hAnsi="Cambria Math"/>
+                </w:rPr>
+                <m:t>138,493*27,278</m:t>
+              </m:r>
+            </m:den>
+          </m:f>
+          <m:r>
+            <w:rPr>
+              <w:rFonts w:ascii="Cambria Math" w:hAnsi="Cambria Math"/>
+            </w:rPr>
+            <m:t>=.53%</m:t>
+          </m:r>
+        </m:oMath>
+      </m:oMathPara>
+    </w:p>
+    <w:p>
+      <w:pPr>
+        <w:rPr>
+          <w:rFonts w:eastAsiaTheme="minorEastAsia"/>
+        </w:rPr>
+      </w:pPr>
+    </w:p>
+    <w:p>
+      <w:pPr>
+        <w:rPr>
+          <w:rFonts w:eastAsiaTheme="minorEastAsia"/>
+        </w:rPr>
+      </w:pPr>
+      <w:r>
+        <w:rPr>
+          <w:rFonts w:eastAsiaTheme="minorEastAsia"/>
+        </w:rPr>
+        <w:t>The complete ratings matrix is extremely sparse; only .53% of all entries are non-zero. Therefore, we should try not to create the complete ratings matrix.</w:t>
+      </w:r>
+    </w:p>
+    <w:p/>
     <w:sectPr>
       <w:pgSz w:w="12240" w:h="15840"/>
       <w:pgMar w:top="1440" w:right="1440" w:bottom="1440" w:left="1440" w:header="720" w:footer="720" w:gutter="0"/>

--- a/doc/algorithm_design_doc(draft).docx
+++ b/doc/algorithm_design_doc(draft).docx
@@ -118,7 +118,13 @@
         <w:rPr>
           <w:rFonts w:eastAsiaTheme="minorEastAsia"/>
         </w:rPr>
-        <w:t xml:space="preserve">column </w:t>
+        <w:t>row</w:t>
+      </w:r>
+      <w:r>
+        <w:rPr>
+          <w:rFonts w:eastAsiaTheme="minorEastAsia"/>
+        </w:rPr>
+        <w:t xml:space="preserve"> </w:t>
       </w:r>
       <w:r>
         <w:rPr>
@@ -157,6 +163,200 @@
           <m:jc m:val="left"/>
         </m:oMathParaPr>
         <m:oMath>
+          <m:eqArr>
+            <m:eqArrPr>
+              <m:maxDist m:val="1"/>
+              <m:ctrlPr>
+                <w:rPr>
+                  <w:rFonts w:ascii="Cambria Math" w:hAnsi="Cambria Math"/>
+                  <w:i/>
+                </w:rPr>
+              </m:ctrlPr>
+            </m:eqArrPr>
+            <m:e>
+              <m:sSub>
+                <m:sSubPr>
+                  <m:ctrlPr>
+                    <w:rPr>
+                      <w:rFonts w:ascii="Cambria Math" w:hAnsi="Cambria Math"/>
+                      <w:i/>
+                    </w:rPr>
+                  </m:ctrlPr>
+                </m:sSubPr>
+                <m:e>
+                  <m:r>
+                    <w:rPr>
+                      <w:rFonts w:ascii="Cambria Math" w:hAnsi="Cambria Math"/>
+                    </w:rPr>
+                    <m:t>U</m:t>
+                  </m:r>
+                </m:e>
+                <m:sub>
+                  <m:r>
+                    <w:rPr>
+                      <w:rFonts w:ascii="Cambria Math" w:hAnsi="Cambria Math"/>
+                    </w:rPr>
+                    <m:t>1,1</m:t>
+                  </m:r>
+                </m:sub>
+              </m:sSub>
+              <m:r>
+                <w:rPr>
+                  <w:rFonts w:ascii="Cambria Math" w:hAnsi="Cambria Math"/>
+                </w:rPr>
+                <m:t xml:space="preserve">=user </m:t>
+              </m:r>
+              <m:sSup>
+                <m:sSupPr>
+                  <m:ctrlPr>
+                    <w:rPr>
+                      <w:rFonts w:ascii="Cambria Math" w:hAnsi="Cambria Math"/>
+                      <w:i/>
+                    </w:rPr>
+                  </m:ctrlPr>
+                </m:sSupPr>
+                <m:e>
+                  <m:r>
+                    <w:rPr>
+                      <w:rFonts w:ascii="Cambria Math" w:hAnsi="Cambria Math"/>
+                    </w:rPr>
+                    <m:t>1</m:t>
+                  </m:r>
+                </m:e>
+                <m:sup>
+                  <m:r>
+                    <w:rPr>
+                      <w:rFonts w:ascii="Cambria Math" w:hAnsi="Cambria Math"/>
+                    </w:rPr>
+                    <m:t>'</m:t>
+                  </m:r>
+                </m:sup>
+              </m:sSup>
+              <m:r>
+                <w:rPr>
+                  <w:rFonts w:ascii="Cambria Math" w:hAnsi="Cambria Math"/>
+                </w:rPr>
+                <m:t>s rating on movie 1</m:t>
+              </m:r>
+            </m:e>
+          </m:eqArr>
+        </m:oMath>
+      </m:oMathPara>
+    </w:p>
+    <w:p>
+      <w:pPr>
+        <w:rPr>
+          <w:rFonts w:eastAsiaTheme="minorEastAsia"/>
+        </w:rPr>
+      </w:pPr>
+      <m:oMathPara>
+        <m:oMath>
+          <m:eqArr>
+            <m:eqArrPr>
+              <m:maxDist m:val="1"/>
+              <m:ctrlPr>
+                <w:rPr>
+                  <w:rFonts w:ascii="Cambria Math" w:hAnsi="Cambria Math"/>
+                  <w:i/>
+                </w:rPr>
+              </m:ctrlPr>
+            </m:eqArrPr>
+            <m:e>
+              <m:sSub>
+                <m:sSubPr>
+                  <m:ctrlPr>
+                    <w:rPr>
+                      <w:rFonts w:ascii="Cambria Math" w:hAnsi="Cambria Math"/>
+                      <w:i/>
+                    </w:rPr>
+                  </m:ctrlPr>
+                </m:sSubPr>
+                <m:e>
+                  <m:r>
+                    <w:rPr>
+                      <w:rFonts w:ascii="Cambria Math" w:hAnsi="Cambria Math"/>
+                    </w:rPr>
+                    <m:t>U</m:t>
+                  </m:r>
+                </m:e>
+                <m:sub>
+                  <m:r>
+                    <w:rPr>
+                      <w:rFonts w:ascii="Cambria Math" w:hAnsi="Cambria Math"/>
+                    </w:rPr>
+                    <m:t>7</m:t>
+                  </m:r>
+                  <m:r>
+                    <w:rPr>
+                      <w:rFonts w:ascii="Cambria Math" w:hAnsi="Cambria Math"/>
+                    </w:rPr>
+                    <m:t>,</m:t>
+                  </m:r>
+                  <m:r>
+                    <w:rPr>
+                      <w:rFonts w:ascii="Cambria Math" w:hAnsi="Cambria Math"/>
+                    </w:rPr>
+                    <m:t>7,328</m:t>
+                  </m:r>
+                </m:sub>
+              </m:sSub>
+              <m:r>
+                <w:rPr>
+                  <w:rFonts w:ascii="Cambria Math" w:hAnsi="Cambria Math"/>
+                </w:rPr>
+                <m:t xml:space="preserve">=user </m:t>
+              </m:r>
+              <m:sSup>
+                <m:sSupPr>
+                  <m:ctrlPr>
+                    <w:rPr>
+                      <w:rFonts w:ascii="Cambria Math" w:hAnsi="Cambria Math"/>
+                      <w:i/>
+                    </w:rPr>
+                  </m:ctrlPr>
+                </m:sSupPr>
+                <m:e>
+                  <m:r>
+                    <w:rPr>
+                      <w:rFonts w:ascii="Cambria Math" w:hAnsi="Cambria Math"/>
+                    </w:rPr>
+                    <m:t>7</m:t>
+                  </m:r>
+                </m:e>
+                <m:sup>
+                  <m:r>
+                    <w:rPr>
+                      <w:rFonts w:ascii="Cambria Math" w:hAnsi="Cambria Math"/>
+                    </w:rPr>
+                    <m:t>'</m:t>
+                  </m:r>
+                </m:sup>
+              </m:sSup>
+              <m:r>
+                <w:rPr>
+                  <w:rFonts w:ascii="Cambria Math" w:hAnsi="Cambria Math"/>
+                </w:rPr>
+                <m:t>s rating on movie</m:t>
+              </m:r>
+              <m:r>
+                <w:rPr>
+                  <w:rFonts w:ascii="Cambria Math" w:hAnsi="Cambria Math"/>
+                </w:rPr>
+                <m:t xml:space="preserve"> 7,328</m:t>
+              </m:r>
+            </m:e>
+          </m:eqArr>
+        </m:oMath>
+      </m:oMathPara>
+    </w:p>
+    <w:p>
+      <w:pPr>
+        <w:rPr>
+          <w:rFonts w:eastAsiaTheme="minorEastAsia"/>
+        </w:rPr>
+      </w:pPr>
+      <m:oMathPara>
+        <m:oMath>
           <m:sSub>
             <m:sSubPr>
               <m:ctrlPr>
@@ -179,7 +379,7 @@
                 <w:rPr>
                   <w:rFonts w:ascii="Cambria Math" w:hAnsi="Cambria Math"/>
                 </w:rPr>
-                <m:t>n</m:t>
+                <m:t>m</m:t>
               </m:r>
             </m:sub>
           </m:sSub>
@@ -234,174 +434,154 @@
             </w:rPr>
             <m:t>=</m:t>
           </m:r>
-          <m:sSup>
-            <m:sSupPr>
+          <m:d>
+            <m:dPr>
+              <m:begChr m:val="["/>
+              <m:endChr m:val="]"/>
               <m:ctrlPr>
                 <w:rPr>
                   <w:rFonts w:ascii="Cambria Math" w:hAnsi="Cambria Math"/>
                   <w:i/>
                 </w:rPr>
               </m:ctrlPr>
-            </m:sSupPr>
+            </m:dPr>
             <m:e>
-              <m:d>
-                <m:dPr>
-                  <m:begChr m:val="["/>
-                  <m:endChr m:val="]"/>
+              <m:m>
+                <m:mPr>
+                  <m:mcs>
+                    <m:mc>
+                      <m:mcPr>
+                        <m:count m:val="3"/>
+                        <m:mcJc m:val="center"/>
+                      </m:mcPr>
+                    </m:mc>
+                  </m:mcs>
                   <m:ctrlPr>
                     <w:rPr>
                       <w:rFonts w:ascii="Cambria Math" w:hAnsi="Cambria Math"/>
                       <w:i/>
                     </w:rPr>
                   </m:ctrlPr>
-                </m:dPr>
-                <m:e>
-                  <m:m>
-                    <m:mPr>
-                      <m:mcs>
-                        <m:mc>
-                          <m:mcPr>
-                            <m:count m:val="3"/>
-                            <m:mcJc m:val="center"/>
-                          </m:mcPr>
-                        </m:mc>
-                      </m:mcs>
-                      <m:ctrlPr>
-                        <w:rPr>
-                          <w:rFonts w:ascii="Cambria Math" w:hAnsi="Cambria Math"/>
-                          <w:i/>
-                        </w:rPr>
-                      </m:ctrlPr>
-                    </m:mPr>
-                    <m:mr>
+                </m:mPr>
+                <m:mr>
+                  <m:e>
+                    <m:sSub>
+                      <m:sSubPr>
+                        <m:ctrlPr>
+                          <w:rPr>
+                            <w:rFonts w:ascii="Cambria Math" w:hAnsi="Cambria Math"/>
+                            <w:i/>
+                          </w:rPr>
+                        </m:ctrlPr>
+                      </m:sSubPr>
                       <m:e>
-                        <m:sSub>
-                          <m:sSubPr>
-                            <m:ctrlPr>
-                              <w:rPr>
-                                <w:rFonts w:ascii="Cambria Math" w:hAnsi="Cambria Math"/>
-                                <w:i/>
-                              </w:rPr>
-                            </m:ctrlPr>
-                          </m:sSubPr>
-                          <m:e>
-                            <m:r>
-                              <w:rPr>
-                                <w:rFonts w:ascii="Cambria Math" w:hAnsi="Cambria Math"/>
-                              </w:rPr>
-                              <m:t>U</m:t>
-                            </m:r>
-                          </m:e>
-                          <m:sub>
-                            <m:r>
-                              <w:rPr>
-                                <w:rFonts w:ascii="Cambria Math" w:hAnsi="Cambria Math"/>
-                              </w:rPr>
-                              <m:t>1,1</m:t>
-                            </m:r>
-                          </m:sub>
-                        </m:sSub>
+                        <m:r>
+                          <w:rPr>
+                            <w:rFonts w:ascii="Cambria Math" w:hAnsi="Cambria Math"/>
+                          </w:rPr>
+                          <m:t>U</m:t>
+                        </m:r>
                       </m:e>
+                      <m:sub>
+                        <m:r>
+                          <w:rPr>
+                            <w:rFonts w:ascii="Cambria Math" w:hAnsi="Cambria Math"/>
+                          </w:rPr>
+                          <m:t>1,1</m:t>
+                        </m:r>
+                      </m:sub>
+                    </m:sSub>
+                  </m:e>
+                  <m:e>
+                    <m:sSub>
+                      <m:sSubPr>
+                        <m:ctrlPr>
+                          <w:rPr>
+                            <w:rFonts w:ascii="Cambria Math" w:hAnsi="Cambria Math"/>
+                            <w:i/>
+                          </w:rPr>
+                        </m:ctrlPr>
+                      </m:sSubPr>
                       <m:e>
-                        <m:sSub>
-                          <m:sSubPr>
-                            <m:ctrlPr>
-                              <w:rPr>
-                                <w:rFonts w:ascii="Cambria Math" w:hAnsi="Cambria Math"/>
-                                <w:i/>
-                              </w:rPr>
-                            </m:ctrlPr>
-                          </m:sSubPr>
-                          <m:e>
-                            <m:r>
-                              <w:rPr>
-                                <w:rFonts w:ascii="Cambria Math" w:hAnsi="Cambria Math"/>
-                              </w:rPr>
-                              <m:t>U</m:t>
-                            </m:r>
-                          </m:e>
-                          <m:sub>
-                            <m:r>
-                              <w:rPr>
-                                <w:rFonts w:ascii="Cambria Math" w:hAnsi="Cambria Math"/>
-                              </w:rPr>
-                              <m:t>1,2</m:t>
-                            </m:r>
-                          </m:sub>
-                        </m:sSub>
+                        <m:r>
+                          <w:rPr>
+                            <w:rFonts w:ascii="Cambria Math" w:hAnsi="Cambria Math"/>
+                          </w:rPr>
+                          <m:t>U</m:t>
+                        </m:r>
                       </m:e>
-                      <m:e>
-                        <m:m>
-                          <m:mPr>
-                            <m:mcs>
-                              <m:mc>
-                                <m:mcPr>
-                                  <m:count m:val="2"/>
-                                  <m:mcJc m:val="center"/>
-                                </m:mcPr>
-                              </m:mc>
-                            </m:mcs>
-                            <m:ctrlPr>
-                              <w:rPr>
-                                <w:rFonts w:ascii="Cambria Math" w:hAnsi="Cambria Math"/>
-                                <w:i/>
-                              </w:rPr>
-                            </m:ctrlPr>
-                          </m:mPr>
-                          <m:mr>
+                      <m:sub>
+                        <m:r>
+                          <w:rPr>
+                            <w:rFonts w:ascii="Cambria Math" w:hAnsi="Cambria Math"/>
+                          </w:rPr>
+                          <m:t>1,2</m:t>
+                        </m:r>
+                      </m:sub>
+                    </m:sSub>
+                  </m:e>
+                  <m:e>
+                    <m:m>
+                      <m:mPr>
+                        <m:mcs>
+                          <m:mc>
+                            <m:mcPr>
+                              <m:count m:val="2"/>
+                              <m:mcJc m:val="center"/>
+                            </m:mcPr>
+                          </m:mc>
+                        </m:mcs>
+                        <m:ctrlPr>
+                          <w:rPr>
+                            <w:rFonts w:ascii="Cambria Math" w:hAnsi="Cambria Math"/>
+                            <w:i/>
+                          </w:rPr>
+                        </m:ctrlPr>
+                      </m:mPr>
+                      <m:mr>
+                        <m:e>
+                          <m:r>
+                            <w:rPr>
+                              <w:rFonts w:ascii="Cambria Math" w:hAnsi="Cambria Math"/>
+                            </w:rPr>
+                            <m:t>⋯</m:t>
+                          </m:r>
+                        </m:e>
+                        <m:e>
+                          <m:sSub>
+                            <m:sSubPr>
+                              <m:ctrlPr>
+                                <w:rPr>
+                                  <w:rFonts w:ascii="Cambria Math" w:hAnsi="Cambria Math"/>
+                                  <w:i/>
+                                </w:rPr>
+                              </m:ctrlPr>
+                            </m:sSubPr>
                             <m:e>
                               <m:r>
                                 <w:rPr>
                                   <w:rFonts w:ascii="Cambria Math" w:hAnsi="Cambria Math"/>
                                 </w:rPr>
-                                <m:t>⋯</m:t>
+                                <m:t>U</m:t>
                               </m:r>
                             </m:e>
-                            <m:e>
-                              <m:sSub>
-                                <m:sSubPr>
-                                  <m:ctrlPr>
-                                    <w:rPr>
-                                      <w:rFonts w:ascii="Cambria Math" w:hAnsi="Cambria Math"/>
-                                      <w:i/>
-                                    </w:rPr>
-                                  </m:ctrlPr>
-                                </m:sSubPr>
-                                <m:e>
-                                  <m:r>
-                                    <w:rPr>
-                                      <w:rFonts w:ascii="Cambria Math" w:hAnsi="Cambria Math"/>
-                                    </w:rPr>
-                                    <m:t>U</m:t>
-                                  </m:r>
-                                </m:e>
-                                <m:sub>
-                                  <m:r>
-                                    <w:rPr>
-                                      <w:rFonts w:ascii="Cambria Math" w:hAnsi="Cambria Math"/>
-                                    </w:rPr>
-                                    <m:t>1,  27,278</m:t>
-                                  </m:r>
-                                </m:sub>
-                              </m:sSub>
-                            </m:e>
-                          </m:mr>
-                        </m:m>
-                      </m:e>
-                    </m:mr>
-                  </m:m>
-                </m:e>
-              </m:d>
+                            <m:sub>
+                              <m:r>
+                                <w:rPr>
+                                  <w:rFonts w:ascii="Cambria Math" w:hAnsi="Cambria Math"/>
+                                </w:rPr>
+                                <m:t>1,  27,278</m:t>
+                              </m:r>
+                            </m:sub>
+                          </m:sSub>
+                        </m:e>
+                      </m:mr>
+                    </m:m>
+                  </m:e>
+                </m:mr>
+              </m:m>
             </m:e>
-            <m:sup>
-              <m:r>
-                <w:rPr>
-                  <w:rFonts w:ascii="Cambria Math" w:hAnsi="Cambria Math"/>
-                </w:rPr>
-                <m:t>T</m:t>
-              </m:r>
-            </m:sup>
-          </m:sSup>
+          </m:d>
         </m:oMath>
       </m:oMathPara>
     </w:p>
@@ -439,9 +619,6 @@
         </w:rPr>
       </w:pPr>
       <m:oMathPara>
-        <m:oMathParaPr>
-          <m:jc m:val="left"/>
-        </m:oMathParaPr>
         <m:oMath>
           <m:r>
             <w:rPr>
@@ -513,14 +690,9 @@
           <w:rFonts w:eastAsiaTheme="minorEastAsia"/>
         </w:rPr>
       </w:pPr>
-      <w:bookmarkStart w:id="0" w:name="_GoBack"/>
-      <w:bookmarkEnd w:id="0"/>
     </w:p>
     <w:p>
       <m:oMathPara>
-        <m:oMathParaPr>
-          <m:jc m:val="left"/>
-        </m:oMathParaPr>
         <m:oMath>
           <m:sSup>
             <m:sSupPr>
@@ -594,150 +766,134 @@
             </w:rPr>
             <m:t>=</m:t>
           </m:r>
-          <m:sSup>
-            <m:sSupPr>
+          <m:d>
+            <m:dPr>
+              <m:begChr m:val="["/>
+              <m:endChr m:val="]"/>
               <m:ctrlPr>
                 <w:rPr>
                   <w:rFonts w:ascii="Cambria Math" w:hAnsi="Cambria Math"/>
                   <w:i/>
                 </w:rPr>
               </m:ctrlPr>
-            </m:sSupPr>
+            </m:dPr>
             <m:e>
-              <m:d>
-                <m:dPr>
-                  <m:begChr m:val="["/>
-                  <m:endChr m:val="]"/>
+              <m:m>
+                <m:mPr>
+                  <m:mcs>
+                    <m:mc>
+                      <m:mcPr>
+                        <m:count m:val="1"/>
+                        <m:mcJc m:val="center"/>
+                      </m:mcPr>
+                    </m:mc>
+                  </m:mcs>
                   <m:ctrlPr>
                     <w:rPr>
                       <w:rFonts w:ascii="Cambria Math" w:hAnsi="Cambria Math"/>
                       <w:i/>
                     </w:rPr>
                   </m:ctrlPr>
-                </m:dPr>
-                <m:e>
-                  <m:m>
-                    <m:mPr>
-                      <m:mcs>
-                        <m:mc>
-                          <m:mcPr>
-                            <m:count m:val="3"/>
-                            <m:mcJc m:val="center"/>
-                          </m:mcPr>
-                        </m:mc>
-                      </m:mcs>
-                      <m:ctrlPr>
-                        <w:rPr>
-                          <w:rFonts w:ascii="Cambria Math" w:hAnsi="Cambria Math"/>
-                          <w:i/>
-                        </w:rPr>
-                      </m:ctrlPr>
-                    </m:mPr>
-                    <m:mr>
+                </m:mPr>
+                <m:mr>
+                  <m:e>
+                    <m:sSub>
+                      <m:sSubPr>
+                        <m:ctrlPr>
+                          <w:rPr>
+                            <w:rFonts w:ascii="Cambria Math" w:hAnsi="Cambria Math"/>
+                            <w:i/>
+                          </w:rPr>
+                        </m:ctrlPr>
+                      </m:sSubPr>
                       <m:e>
-                        <m:sSub>
-                          <m:sSubPr>
+                        <m:acc>
+                          <m:accPr>
+                            <m:chr m:val="⃑"/>
                             <m:ctrlPr>
                               <w:rPr>
                                 <w:rFonts w:ascii="Cambria Math" w:hAnsi="Cambria Math"/>
                                 <w:i/>
                               </w:rPr>
                             </m:ctrlPr>
-                          </m:sSubPr>
+                          </m:accPr>
                           <m:e>
-                            <m:acc>
-                              <m:accPr>
-                                <m:chr m:val="⃑"/>
-                                <m:ctrlPr>
-                                  <w:rPr>
-                                    <w:rFonts w:ascii="Cambria Math" w:hAnsi="Cambria Math"/>
-                                    <w:i/>
-                                  </w:rPr>
-                                </m:ctrlPr>
-                              </m:accPr>
-                              <m:e>
-                                <m:r>
-                                  <w:rPr>
-                                    <w:rFonts w:ascii="Cambria Math" w:hAnsi="Cambria Math"/>
-                                  </w:rPr>
-                                  <m:t>U</m:t>
-                                </m:r>
-                              </m:e>
-                            </m:acc>
-                          </m:e>
-                          <m:sub>
                             <m:r>
                               <w:rPr>
                                 <w:rFonts w:ascii="Cambria Math" w:hAnsi="Cambria Math"/>
                               </w:rPr>
-                              <m:t>1</m:t>
+                              <m:t>U</m:t>
                             </m:r>
-                          </m:sub>
-                        </m:sSub>
+                          </m:e>
+                        </m:acc>
                       </m:e>
-                      <m:e>
+                      <m:sub>
                         <m:r>
                           <w:rPr>
                             <w:rFonts w:ascii="Cambria Math" w:hAnsi="Cambria Math"/>
                           </w:rPr>
-                          <m:t>⋯</m:t>
+                          <m:t>1</m:t>
                         </m:r>
-                      </m:e>
+                      </m:sub>
+                    </m:sSub>
+                  </m:e>
+                </m:mr>
+                <m:mr>
+                  <m:e>
+                    <m:r>
+                      <w:rPr>
+                        <w:rFonts w:ascii="Cambria Math" w:hAnsi="Cambria Math"/>
+                      </w:rPr>
+                      <m:t>⋮</m:t>
+                    </m:r>
+                  </m:e>
+                </m:mr>
+                <m:mr>
+                  <m:e>
+                    <m:sSub>
+                      <m:sSubPr>
+                        <m:ctrlPr>
+                          <w:rPr>
+                            <w:rFonts w:ascii="Cambria Math" w:hAnsi="Cambria Math"/>
+                            <w:i/>
+                          </w:rPr>
+                        </m:ctrlPr>
+                      </m:sSubPr>
                       <m:e>
-                        <m:sSub>
-                          <m:sSubPr>
+                        <m:acc>
+                          <m:accPr>
+                            <m:chr m:val="⃑"/>
                             <m:ctrlPr>
                               <w:rPr>
                                 <w:rFonts w:ascii="Cambria Math" w:hAnsi="Cambria Math"/>
                                 <w:i/>
                               </w:rPr>
                             </m:ctrlPr>
-                          </m:sSubPr>
+                          </m:accPr>
                           <m:e>
-                            <m:acc>
-                              <m:accPr>
-                                <m:chr m:val="⃑"/>
-                                <m:ctrlPr>
-                                  <w:rPr>
-                                    <w:rFonts w:ascii="Cambria Math" w:hAnsi="Cambria Math"/>
-                                    <w:i/>
-                                  </w:rPr>
-                                </m:ctrlPr>
-                              </m:accPr>
-                              <m:e>
-                                <m:r>
-                                  <w:rPr>
-                                    <w:rFonts w:ascii="Cambria Math" w:hAnsi="Cambria Math"/>
-                                  </w:rPr>
-                                  <m:t>U</m:t>
-                                </m:r>
-                              </m:e>
-                            </m:acc>
-                          </m:e>
-                          <m:sub>
                             <m:r>
                               <w:rPr>
                                 <w:rFonts w:ascii="Cambria Math" w:hAnsi="Cambria Math"/>
                               </w:rPr>
-                              <m:t>138,493</m:t>
+                              <m:t>U</m:t>
                             </m:r>
-                          </m:sub>
-                        </m:sSub>
+                          </m:e>
+                        </m:acc>
                       </m:e>
-                    </m:mr>
-                  </m:m>
-                </m:e>
-              </m:d>
+                      <m:sub>
+                        <m:r>
+                          <w:rPr>
+                            <w:rFonts w:ascii="Cambria Math" w:hAnsi="Cambria Math"/>
+                          </w:rPr>
+                          <m:t>138,493</m:t>
+                        </m:r>
+                      </m:sub>
+                    </m:sSub>
+                  </m:e>
+                </m:mr>
+              </m:m>
             </m:e>
-            <m:sup>
-              <m:r>
-                <w:rPr>
-                  <w:rFonts w:ascii="Cambria Math" w:hAnsi="Cambria Math"/>
-                </w:rPr>
-                <m:t>T</m:t>
-              </m:r>
-            </m:sup>
-          </m:sSup>
+          </m:d>
           <m:r>
             <w:rPr>
               <w:rFonts w:ascii="Cambria Math" w:hAnsi="Cambria Math"/>
@@ -951,9 +1107,6 @@
         </w:rPr>
       </w:pPr>
       <m:oMathPara>
-        <m:oMathParaPr>
-          <m:jc m:val="left"/>
-        </m:oMathParaPr>
         <m:oMath>
           <m:f>
             <m:fPr>
@@ -1017,7 +1170,13 @@
             <w:rPr>
               <w:rFonts w:ascii="Cambria Math" w:hAnsi="Cambria Math"/>
             </w:rPr>
-            <m:t>=.53%</m:t>
+            <m:t>=.53</m:t>
+          </m:r>
+          <m:r>
+            <w:rPr>
+              <w:rFonts w:ascii="Cambria Math" w:hAnsi="Cambria Math"/>
+            </w:rPr>
+            <m:t>%</m:t>
           </m:r>
         </m:oMath>
       </m:oMathPara>
@@ -1043,6 +1202,554 @@
       </w:r>
     </w:p>
     <w:p/>
+    <w:p>
+      <w:r>
+        <w:t>Collaborative Filter</w:t>
+      </w:r>
+      <w:r>
+        <w:t xml:space="preserve"> (Pearson’s Correlation Coefficient)</w:t>
+      </w:r>
+      <w:r>
+        <w:t>:</w:t>
+      </w:r>
+    </w:p>
+    <w:p/>
+    <w:p>
+      <w:r>
+        <w:t>Not the right formula to use yet.</w:t>
+      </w:r>
+      <w:bookmarkStart w:id="0" w:name="_GoBack"/>
+      <w:bookmarkEnd w:id="0"/>
+    </w:p>
+    <w:p>
+      <m:oMathPara>
+        <m:oMathParaPr>
+          <m:jc m:val="left"/>
+        </m:oMathParaPr>
+        <m:oMath>
+          <m:sSub>
+            <m:sSubPr>
+              <m:ctrlPr>
+                <w:rPr>
+                  <w:rFonts w:ascii="Cambria Math" w:hAnsi="Cambria Math"/>
+                  <w:i/>
+                </w:rPr>
+              </m:ctrlPr>
+            </m:sSubPr>
+            <m:e>
+              <m:r>
+                <w:rPr>
+                  <w:rFonts w:ascii="Cambria Math" w:hAnsi="Cambria Math"/>
+                </w:rPr>
+                <m:t xml:space="preserve">User </m:t>
+              </m:r>
+              <m:r>
+                <w:rPr>
+                  <w:rFonts w:ascii="Cambria Math" w:hAnsi="Cambria Math"/>
+                </w:rPr>
+                <m:t>Similarity</m:t>
+              </m:r>
+            </m:e>
+            <m:sub>
+              <m:r>
+                <w:rPr>
+                  <w:rFonts w:ascii="Cambria Math" w:hAnsi="Cambria Math"/>
+                </w:rPr>
+                <m:t>m,n</m:t>
+              </m:r>
+            </m:sub>
+          </m:sSub>
+          <m:r>
+            <w:rPr>
+              <w:rFonts w:ascii="Cambria Math" w:hAnsi="Cambria Math"/>
+            </w:rPr>
+            <m:t>=</m:t>
+          </m:r>
+          <m:sSub>
+            <m:sSubPr>
+              <m:ctrlPr>
+                <w:rPr>
+                  <w:rFonts w:ascii="Cambria Math" w:hAnsi="Cambria Math"/>
+                  <w:i/>
+                </w:rPr>
+              </m:ctrlPr>
+            </m:sSubPr>
+            <m:e>
+              <m:r>
+                <w:rPr>
+                  <w:rFonts w:ascii="Cambria Math" w:hAnsi="Cambria Math"/>
+                </w:rPr>
+                <m:t>S</m:t>
+              </m:r>
+            </m:e>
+            <m:sub>
+              <m:r>
+                <w:rPr>
+                  <w:rFonts w:ascii="Cambria Math" w:hAnsi="Cambria Math"/>
+                </w:rPr>
+                <m:t>m,n</m:t>
+              </m:r>
+            </m:sub>
+          </m:sSub>
+          <m:r>
+            <w:rPr>
+              <w:rFonts w:ascii="Cambria Math" w:hAnsi="Cambria Math"/>
+            </w:rPr>
+            <m:t>=</m:t>
+          </m:r>
+          <m:f>
+            <m:fPr>
+              <m:ctrlPr>
+                <w:rPr>
+                  <w:rFonts w:ascii="Cambria Math" w:hAnsi="Cambria Math"/>
+                  <w:i/>
+                </w:rPr>
+              </m:ctrlPr>
+            </m:fPr>
+            <m:num>
+              <m:r>
+                <w:rPr>
+                  <w:rFonts w:ascii="Cambria Math" w:hAnsi="Cambria Math"/>
+                </w:rPr>
+                <m:t>cov(</m:t>
+              </m:r>
+              <m:sSub>
+                <m:sSubPr>
+                  <m:ctrlPr>
+                    <w:rPr>
+                      <w:rFonts w:ascii="Cambria Math" w:hAnsi="Cambria Math"/>
+                      <w:i/>
+                    </w:rPr>
+                  </m:ctrlPr>
+                </m:sSubPr>
+                <m:e>
+                  <m:acc>
+                    <m:accPr>
+                      <m:chr m:val="⃑"/>
+                      <m:ctrlPr>
+                        <w:rPr>
+                          <w:rFonts w:ascii="Cambria Math" w:hAnsi="Cambria Math"/>
+                          <w:i/>
+                        </w:rPr>
+                      </m:ctrlPr>
+                    </m:accPr>
+                    <m:e>
+                      <m:r>
+                        <w:rPr>
+                          <w:rFonts w:ascii="Cambria Math" w:hAnsi="Cambria Math"/>
+                        </w:rPr>
+                        <m:t>U</m:t>
+                      </m:r>
+                    </m:e>
+                  </m:acc>
+                </m:e>
+                <m:sub>
+                  <m:r>
+                    <w:rPr>
+                      <w:rFonts w:ascii="Cambria Math" w:hAnsi="Cambria Math"/>
+                    </w:rPr>
+                    <m:t>m</m:t>
+                  </m:r>
+                </m:sub>
+              </m:sSub>
+              <m:r>
+                <w:rPr>
+                  <w:rFonts w:ascii="Cambria Math" w:hAnsi="Cambria Math"/>
+                </w:rPr>
+                <m:t xml:space="preserve">, </m:t>
+              </m:r>
+              <m:sSub>
+                <m:sSubPr>
+                  <m:ctrlPr>
+                    <w:rPr>
+                      <w:rFonts w:ascii="Cambria Math" w:hAnsi="Cambria Math"/>
+                      <w:i/>
+                    </w:rPr>
+                  </m:ctrlPr>
+                </m:sSubPr>
+                <m:e>
+                  <m:acc>
+                    <m:accPr>
+                      <m:chr m:val="⃑"/>
+                      <m:ctrlPr>
+                        <w:rPr>
+                          <w:rFonts w:ascii="Cambria Math" w:hAnsi="Cambria Math"/>
+                          <w:i/>
+                        </w:rPr>
+                      </m:ctrlPr>
+                    </m:accPr>
+                    <m:e>
+                      <m:r>
+                        <w:rPr>
+                          <w:rFonts w:ascii="Cambria Math" w:hAnsi="Cambria Math"/>
+                        </w:rPr>
+                        <m:t>U</m:t>
+                      </m:r>
+                    </m:e>
+                  </m:acc>
+                </m:e>
+                <m:sub>
+                  <m:r>
+                    <w:rPr>
+                      <w:rFonts w:ascii="Cambria Math" w:hAnsi="Cambria Math"/>
+                    </w:rPr>
+                    <m:t>n</m:t>
+                  </m:r>
+                </m:sub>
+              </m:sSub>
+              <m:r>
+                <w:rPr>
+                  <w:rFonts w:ascii="Cambria Math" w:hAnsi="Cambria Math"/>
+                </w:rPr>
+                <m:t>)</m:t>
+              </m:r>
+            </m:num>
+            <m:den>
+              <m:sSub>
+                <m:sSubPr>
+                  <m:ctrlPr>
+                    <w:rPr>
+                      <w:rFonts w:ascii="Cambria Math" w:hAnsi="Cambria Math"/>
+                      <w:i/>
+                    </w:rPr>
+                  </m:ctrlPr>
+                </m:sSubPr>
+                <m:e>
+                  <m:r>
+                    <w:rPr>
+                      <w:rFonts w:ascii="Cambria Math" w:hAnsi="Cambria Math"/>
+                    </w:rPr>
+                    <m:t>σ</m:t>
+                  </m:r>
+                </m:e>
+                <m:sub>
+                  <m:r>
+                    <w:rPr>
+                      <w:rFonts w:ascii="Cambria Math" w:hAnsi="Cambria Math"/>
+                    </w:rPr>
+                    <m:t>m</m:t>
+                  </m:r>
+                </m:sub>
+              </m:sSub>
+              <m:sSub>
+                <m:sSubPr>
+                  <m:ctrlPr>
+                    <w:rPr>
+                      <w:rFonts w:ascii="Cambria Math" w:hAnsi="Cambria Math"/>
+                      <w:i/>
+                    </w:rPr>
+                  </m:ctrlPr>
+                </m:sSubPr>
+                <m:e>
+                  <m:r>
+                    <w:rPr>
+                      <w:rFonts w:ascii="Cambria Math" w:hAnsi="Cambria Math"/>
+                    </w:rPr>
+                    <m:t>σ</m:t>
+                  </m:r>
+                </m:e>
+                <m:sub>
+                  <m:r>
+                    <w:rPr>
+                      <w:rFonts w:ascii="Cambria Math" w:hAnsi="Cambria Math"/>
+                    </w:rPr>
+                    <m:t>n</m:t>
+                  </m:r>
+                </m:sub>
+              </m:sSub>
+            </m:den>
+          </m:f>
+          <m:r>
+            <w:rPr>
+              <w:rFonts w:ascii="Cambria Math" w:hAnsi="Cambria Math"/>
+            </w:rPr>
+            <m:t>=</m:t>
+          </m:r>
+          <m:f>
+            <m:fPr>
+              <m:ctrlPr>
+                <w:rPr>
+                  <w:rFonts w:ascii="Cambria Math" w:hAnsi="Cambria Math"/>
+                  <w:i/>
+                </w:rPr>
+              </m:ctrlPr>
+            </m:fPr>
+            <m:num>
+              <m:r>
+                <w:rPr>
+                  <w:rFonts w:ascii="Cambria Math" w:hAnsi="Cambria Math"/>
+                </w:rPr>
+                <m:t>E</m:t>
+              </m:r>
+              <m:d>
+                <m:dPr>
+                  <m:ctrlPr>
+                    <w:rPr>
+                      <w:rFonts w:ascii="Cambria Math" w:hAnsi="Cambria Math"/>
+                      <w:i/>
+                    </w:rPr>
+                  </m:ctrlPr>
+                </m:dPr>
+                <m:e>
+                  <m:sSub>
+                    <m:sSubPr>
+                      <m:ctrlPr>
+                        <w:rPr>
+                          <w:rFonts w:ascii="Cambria Math" w:hAnsi="Cambria Math"/>
+                          <w:i/>
+                        </w:rPr>
+                      </m:ctrlPr>
+                    </m:sSubPr>
+                    <m:e>
+                      <m:acc>
+                        <m:accPr>
+                          <m:chr m:val="⃑"/>
+                          <m:ctrlPr>
+                            <w:rPr>
+                              <w:rFonts w:ascii="Cambria Math" w:hAnsi="Cambria Math"/>
+                              <w:i/>
+                            </w:rPr>
+                          </m:ctrlPr>
+                        </m:accPr>
+                        <m:e>
+                          <m:r>
+                            <w:rPr>
+                              <w:rFonts w:ascii="Cambria Math" w:hAnsi="Cambria Math"/>
+                            </w:rPr>
+                            <m:t>U</m:t>
+                          </m:r>
+                        </m:e>
+                      </m:acc>
+                    </m:e>
+                    <m:sub>
+                      <m:r>
+                        <w:rPr>
+                          <w:rFonts w:ascii="Cambria Math" w:hAnsi="Cambria Math"/>
+                        </w:rPr>
+                        <m:t>m</m:t>
+                      </m:r>
+                    </m:sub>
+                  </m:sSub>
+                  <m:sSub>
+                    <m:sSubPr>
+                      <m:ctrlPr>
+                        <w:rPr>
+                          <w:rFonts w:ascii="Cambria Math" w:hAnsi="Cambria Math"/>
+                          <w:i/>
+                        </w:rPr>
+                      </m:ctrlPr>
+                    </m:sSubPr>
+                    <m:e>
+                      <m:acc>
+                        <m:accPr>
+                          <m:chr m:val="⃑"/>
+                          <m:ctrlPr>
+                            <w:rPr>
+                              <w:rFonts w:ascii="Cambria Math" w:hAnsi="Cambria Math"/>
+                              <w:i/>
+                            </w:rPr>
+                          </m:ctrlPr>
+                        </m:accPr>
+                        <m:e>
+                          <m:r>
+                            <w:rPr>
+                              <w:rFonts w:ascii="Cambria Math" w:hAnsi="Cambria Math"/>
+                            </w:rPr>
+                            <m:t>U</m:t>
+                          </m:r>
+                        </m:e>
+                      </m:acc>
+                    </m:e>
+                    <m:sub>
+                      <m:r>
+                        <w:rPr>
+                          <w:rFonts w:ascii="Cambria Math" w:hAnsi="Cambria Math"/>
+                        </w:rPr>
+                        <m:t>n</m:t>
+                      </m:r>
+                    </m:sub>
+                  </m:sSub>
+                </m:e>
+              </m:d>
+              <m:r>
+                <w:rPr>
+                  <w:rFonts w:ascii="Cambria Math" w:hAnsi="Cambria Math"/>
+                </w:rPr>
+                <m:t>-</m:t>
+              </m:r>
+              <m:r>
+                <w:rPr>
+                  <w:rFonts w:ascii="Cambria Math" w:hAnsi="Cambria Math"/>
+                </w:rPr>
+                <m:t>E</m:t>
+              </m:r>
+              <m:d>
+                <m:dPr>
+                  <m:ctrlPr>
+                    <w:rPr>
+                      <w:rFonts w:ascii="Cambria Math" w:hAnsi="Cambria Math"/>
+                      <w:i/>
+                    </w:rPr>
+                  </m:ctrlPr>
+                </m:dPr>
+                <m:e>
+                  <m:sSub>
+                    <m:sSubPr>
+                      <m:ctrlPr>
+                        <w:rPr>
+                          <w:rFonts w:ascii="Cambria Math" w:hAnsi="Cambria Math"/>
+                          <w:i/>
+                        </w:rPr>
+                      </m:ctrlPr>
+                    </m:sSubPr>
+                    <m:e>
+                      <m:acc>
+                        <m:accPr>
+                          <m:chr m:val="⃑"/>
+                          <m:ctrlPr>
+                            <w:rPr>
+                              <w:rFonts w:ascii="Cambria Math" w:hAnsi="Cambria Math"/>
+                              <w:i/>
+                            </w:rPr>
+                          </m:ctrlPr>
+                        </m:accPr>
+                        <m:e>
+                          <m:r>
+                            <w:rPr>
+                              <w:rFonts w:ascii="Cambria Math" w:hAnsi="Cambria Math"/>
+                            </w:rPr>
+                            <m:t>U</m:t>
+                          </m:r>
+                        </m:e>
+                      </m:acc>
+                    </m:e>
+                    <m:sub>
+                      <m:r>
+                        <w:rPr>
+                          <w:rFonts w:ascii="Cambria Math" w:hAnsi="Cambria Math"/>
+                        </w:rPr>
+                        <m:t>m</m:t>
+                      </m:r>
+                    </m:sub>
+                  </m:sSub>
+                </m:e>
+              </m:d>
+              <m:r>
+                <w:rPr>
+                  <w:rFonts w:ascii="Cambria Math" w:hAnsi="Cambria Math"/>
+                </w:rPr>
+                <m:t>E</m:t>
+              </m:r>
+              <m:d>
+                <m:dPr>
+                  <m:ctrlPr>
+                    <w:rPr>
+                      <w:rFonts w:ascii="Cambria Math" w:hAnsi="Cambria Math"/>
+                      <w:i/>
+                    </w:rPr>
+                  </m:ctrlPr>
+                </m:dPr>
+                <m:e>
+                  <m:sSub>
+                    <m:sSubPr>
+                      <m:ctrlPr>
+                        <w:rPr>
+                          <w:rFonts w:ascii="Cambria Math" w:hAnsi="Cambria Math"/>
+                          <w:i/>
+                        </w:rPr>
+                      </m:ctrlPr>
+                    </m:sSubPr>
+                    <m:e>
+                      <m:acc>
+                        <m:accPr>
+                          <m:chr m:val="⃑"/>
+                          <m:ctrlPr>
+                            <w:rPr>
+                              <w:rFonts w:ascii="Cambria Math" w:hAnsi="Cambria Math"/>
+                              <w:i/>
+                            </w:rPr>
+                          </m:ctrlPr>
+                        </m:accPr>
+                        <m:e>
+                          <m:r>
+                            <w:rPr>
+                              <w:rFonts w:ascii="Cambria Math" w:hAnsi="Cambria Math"/>
+                            </w:rPr>
+                            <m:t>U</m:t>
+                          </m:r>
+                        </m:e>
+                      </m:acc>
+                    </m:e>
+                    <m:sub>
+                      <m:r>
+                        <w:rPr>
+                          <w:rFonts w:ascii="Cambria Math" w:hAnsi="Cambria Math"/>
+                        </w:rPr>
+                        <m:t>n</m:t>
+                      </m:r>
+                    </m:sub>
+                  </m:sSub>
+                </m:e>
+              </m:d>
+            </m:num>
+            <m:den>
+              <m:sSub>
+                <m:sSubPr>
+                  <m:ctrlPr>
+                    <w:rPr>
+                      <w:rFonts w:ascii="Cambria Math" w:hAnsi="Cambria Math"/>
+                      <w:i/>
+                    </w:rPr>
+                  </m:ctrlPr>
+                </m:sSubPr>
+                <m:e>
+                  <m:r>
+                    <w:rPr>
+                      <w:rFonts w:ascii="Cambria Math" w:hAnsi="Cambria Math"/>
+                    </w:rPr>
+                    <m:t>σ</m:t>
+                  </m:r>
+                </m:e>
+                <m:sub>
+                  <m:r>
+                    <w:rPr>
+                      <w:rFonts w:ascii="Cambria Math" w:hAnsi="Cambria Math"/>
+                    </w:rPr>
+                    <m:t>m</m:t>
+                  </m:r>
+                </m:sub>
+              </m:sSub>
+              <m:sSub>
+                <m:sSubPr>
+                  <m:ctrlPr>
+                    <w:rPr>
+                      <w:rFonts w:ascii="Cambria Math" w:hAnsi="Cambria Math"/>
+                      <w:i/>
+                    </w:rPr>
+                  </m:ctrlPr>
+                </m:sSubPr>
+                <m:e>
+                  <m:r>
+                    <w:rPr>
+                      <w:rFonts w:ascii="Cambria Math" w:hAnsi="Cambria Math"/>
+                    </w:rPr>
+                    <m:t>σ</m:t>
+                  </m:r>
+                </m:e>
+                <m:sub>
+                  <m:r>
+                    <w:rPr>
+                      <w:rFonts w:ascii="Cambria Math" w:hAnsi="Cambria Math"/>
+                    </w:rPr>
+                    <m:t>n</m:t>
+                  </m:r>
+                </m:sub>
+              </m:sSub>
+            </m:den>
+          </m:f>
+        </m:oMath>
+      </m:oMathPara>
+    </w:p>
     <w:sectPr>
       <w:pgSz w:w="12240" w:h="15840"/>
       <w:pgMar w:top="1440" w:right="1440" w:bottom="1440" w:left="1440" w:header="720" w:footer="720" w:gutter="0"/>

--- a/doc/algorithm_design_doc(draft).docx
+++ b/doc/algorithm_design_doc(draft).docx
@@ -196,7 +196,19 @@
                     <w:rPr>
                       <w:rFonts w:ascii="Cambria Math" w:hAnsi="Cambria Math"/>
                     </w:rPr>
-                    <m:t>1,1</m:t>
+                    <m:t>1,</m:t>
+                  </m:r>
+                  <m:r>
+                    <w:rPr>
+                      <w:rFonts w:ascii="Cambria Math" w:hAnsi="Cambria Math"/>
+                    </w:rPr>
+                    <m:t xml:space="preserve">   </m:t>
+                  </m:r>
+                  <m:r>
+                    <w:rPr>
+                      <w:rFonts w:ascii="Cambria Math" w:hAnsi="Cambria Math"/>
+                    </w:rPr>
+                    <m:t>1</m:t>
                   </m:r>
                 </m:sub>
               </m:sSub>
@@ -284,13 +296,13 @@
                     <w:rPr>
                       <w:rFonts w:ascii="Cambria Math" w:hAnsi="Cambria Math"/>
                     </w:rPr>
-                    <m:t>7</m:t>
-                  </m:r>
-                  <m:r>
-                    <w:rPr>
-                      <w:rFonts w:ascii="Cambria Math" w:hAnsi="Cambria Math"/>
-                    </w:rPr>
-                    <m:t>,</m:t>
+                    <m:t>7,</m:t>
+                  </m:r>
+                  <m:r>
+                    <w:rPr>
+                      <w:rFonts w:ascii="Cambria Math" w:hAnsi="Cambria Math"/>
+                    </w:rPr>
+                    <m:t xml:space="preserve">   </m:t>
                   </m:r>
                   <m:r>
                     <w:rPr>
@@ -336,13 +348,7 @@
                 <w:rPr>
                   <w:rFonts w:ascii="Cambria Math" w:hAnsi="Cambria Math"/>
                 </w:rPr>
-                <m:t>s rating on movie</m:t>
-              </m:r>
-              <m:r>
-                <w:rPr>
-                  <w:rFonts w:ascii="Cambria Math" w:hAnsi="Cambria Math"/>
-                </w:rPr>
-                <m:t xml:space="preserve"> 7,328</m:t>
+                <m:t>s rating on movie 7,328</m:t>
               </m:r>
             </m:e>
           </m:eqArr>
@@ -487,7 +493,19 @@
                           <w:rPr>
                             <w:rFonts w:ascii="Cambria Math" w:hAnsi="Cambria Math"/>
                           </w:rPr>
-                          <m:t>1,1</m:t>
+                          <m:t>1,</m:t>
+                        </m:r>
+                        <m:r>
+                          <w:rPr>
+                            <w:rFonts w:ascii="Cambria Math" w:hAnsi="Cambria Math"/>
+                          </w:rPr>
+                          <m:t xml:space="preserve">   </m:t>
+                        </m:r>
+                        <m:r>
+                          <w:rPr>
+                            <w:rFonts w:ascii="Cambria Math" w:hAnsi="Cambria Math"/>
+                          </w:rPr>
+                          <m:t>1</m:t>
                         </m:r>
                       </m:sub>
                     </m:sSub>
@@ -515,7 +533,19 @@
                           <w:rPr>
                             <w:rFonts w:ascii="Cambria Math" w:hAnsi="Cambria Math"/>
                           </w:rPr>
-                          <m:t>1,2</m:t>
+                          <m:t>1,</m:t>
+                        </m:r>
+                        <m:r>
+                          <w:rPr>
+                            <w:rFonts w:ascii="Cambria Math" w:hAnsi="Cambria Math"/>
+                          </w:rPr>
+                          <m:t xml:space="preserve">   </m:t>
+                        </m:r>
+                        <m:r>
+                          <w:rPr>
+                            <w:rFonts w:ascii="Cambria Math" w:hAnsi="Cambria Math"/>
+                          </w:rPr>
+                          <m:t>2</m:t>
                         </m:r>
                       </m:sub>
                     </m:sSub>
@@ -570,7 +600,19 @@
                                 <w:rPr>
                                   <w:rFonts w:ascii="Cambria Math" w:hAnsi="Cambria Math"/>
                                 </w:rPr>
-                                <m:t>1,  27,278</m:t>
+                                <m:t xml:space="preserve">1,  </m:t>
+                              </m:r>
+                              <m:r>
+                                <w:rPr>
+                                  <w:rFonts w:ascii="Cambria Math" w:hAnsi="Cambria Math"/>
+                                </w:rPr>
+                                <m:t xml:space="preserve"> </m:t>
+                              </m:r>
+                              <m:r>
+                                <w:rPr>
+                                  <w:rFonts w:ascii="Cambria Math" w:hAnsi="Cambria Math"/>
+                                </w:rPr>
+                                <m:t>27,278</m:t>
                               </m:r>
                             </m:sub>
                           </m:sSub>
@@ -602,7 +644,7 @@
         <w:rPr>
           <w:rFonts w:eastAsiaTheme="minorEastAsia"/>
         </w:rPr>
-        <w:t>The actual ratings data is in the form of a 20m x 4 matrix:</w:t>
+        <w:t>Each movie can similarly be represented by a column vector of ratings of length equal to the total number of users where each entry is a tuple of rating and timestamp:</w:t>
       </w:r>
     </w:p>
     <w:p>
@@ -619,12 +661,298 @@
         </w:rPr>
       </w:pPr>
       <m:oMathPara>
+        <m:oMathParaPr>
+          <m:jc m:val="left"/>
+        </m:oMathParaPr>
         <m:oMath>
+          <m:eqArr>
+            <m:eqArrPr>
+              <m:maxDist m:val="1"/>
+              <m:ctrlPr>
+                <w:rPr>
+                  <w:rFonts w:ascii="Cambria Math" w:hAnsi="Cambria Math"/>
+                  <w:i/>
+                </w:rPr>
+              </m:ctrlPr>
+            </m:eqArrPr>
+            <m:e>
+              <m:sSub>
+                <m:sSubPr>
+                  <m:ctrlPr>
+                    <w:rPr>
+                      <w:rFonts w:ascii="Cambria Math" w:hAnsi="Cambria Math"/>
+                      <w:i/>
+                    </w:rPr>
+                  </m:ctrlPr>
+                </m:sSubPr>
+                <m:e>
+                  <m:r>
+                    <w:rPr>
+                      <w:rFonts w:ascii="Cambria Math" w:hAnsi="Cambria Math"/>
+                    </w:rPr>
+                    <m:t>M</m:t>
+                  </m:r>
+                </m:e>
+                <m:sub>
+                  <m:r>
+                    <w:rPr>
+                      <w:rFonts w:ascii="Cambria Math" w:hAnsi="Cambria Math"/>
+                    </w:rPr>
+                    <m:t>1,</m:t>
+                  </m:r>
+                  <m:r>
+                    <w:rPr>
+                      <w:rFonts w:ascii="Cambria Math" w:hAnsi="Cambria Math"/>
+                    </w:rPr>
+                    <m:t xml:space="preserve">   </m:t>
+                  </m:r>
+                  <m:r>
+                    <w:rPr>
+                      <w:rFonts w:ascii="Cambria Math" w:hAnsi="Cambria Math"/>
+                    </w:rPr>
+                    <m:t>1</m:t>
+                  </m:r>
+                </m:sub>
+              </m:sSub>
+              <m:r>
+                <w:rPr>
+                  <w:rFonts w:ascii="Cambria Math" w:hAnsi="Cambria Math"/>
+                </w:rPr>
+                <m:t xml:space="preserve">=user </m:t>
+              </m:r>
+              <m:sSup>
+                <m:sSupPr>
+                  <m:ctrlPr>
+                    <w:rPr>
+                      <w:rFonts w:ascii="Cambria Math" w:hAnsi="Cambria Math"/>
+                      <w:i/>
+                    </w:rPr>
+                  </m:ctrlPr>
+                </m:sSupPr>
+                <m:e>
+                  <m:r>
+                    <w:rPr>
+                      <w:rFonts w:ascii="Cambria Math" w:hAnsi="Cambria Math"/>
+                    </w:rPr>
+                    <m:t>1</m:t>
+                  </m:r>
+                </m:e>
+                <m:sup>
+                  <m:r>
+                    <w:rPr>
+                      <w:rFonts w:ascii="Cambria Math" w:hAnsi="Cambria Math"/>
+                    </w:rPr>
+                    <m:t>'</m:t>
+                  </m:r>
+                </m:sup>
+              </m:sSup>
+              <m:r>
+                <w:rPr>
+                  <w:rFonts w:ascii="Cambria Math" w:hAnsi="Cambria Math"/>
+                </w:rPr>
+                <m:t>s rating on movie 1</m:t>
+              </m:r>
+            </m:e>
+          </m:eqArr>
+        </m:oMath>
+      </m:oMathPara>
+    </w:p>
+    <w:p>
+      <w:pPr>
+        <w:rPr>
+          <w:rFonts w:eastAsiaTheme="minorEastAsia"/>
+        </w:rPr>
+      </w:pPr>
+      <m:oMathPara>
+        <m:oMath>
+          <m:eqArr>
+            <m:eqArrPr>
+              <m:maxDist m:val="1"/>
+              <m:ctrlPr>
+                <w:rPr>
+                  <w:rFonts w:ascii="Cambria Math" w:hAnsi="Cambria Math"/>
+                  <w:i/>
+                </w:rPr>
+              </m:ctrlPr>
+            </m:eqArrPr>
+            <m:e>
+              <m:sSub>
+                <m:sSubPr>
+                  <m:ctrlPr>
+                    <w:rPr>
+                      <w:rFonts w:ascii="Cambria Math" w:hAnsi="Cambria Math"/>
+                      <w:i/>
+                    </w:rPr>
+                  </m:ctrlPr>
+                </m:sSubPr>
+                <m:e>
+                  <m:r>
+                    <w:rPr>
+                      <w:rFonts w:ascii="Cambria Math" w:hAnsi="Cambria Math"/>
+                    </w:rPr>
+                    <m:t>M</m:t>
+                  </m:r>
+                </m:e>
+                <m:sub>
+                  <m:r>
+                    <w:rPr>
+                      <w:rFonts w:ascii="Cambria Math" w:hAnsi="Cambria Math"/>
+                    </w:rPr>
+                    <m:t>7</m:t>
+                  </m:r>
+                  <m:r>
+                    <w:rPr>
+                      <w:rFonts w:ascii="Cambria Math" w:hAnsi="Cambria Math"/>
+                    </w:rPr>
+                    <m:t>,328</m:t>
+                  </m:r>
+                  <m:r>
+                    <w:rPr>
+                      <w:rFonts w:ascii="Cambria Math" w:hAnsi="Cambria Math"/>
+                    </w:rPr>
+                    <m:t>,</m:t>
+                  </m:r>
+                  <m:r>
+                    <w:rPr>
+                      <w:rFonts w:ascii="Cambria Math" w:hAnsi="Cambria Math"/>
+                    </w:rPr>
+                    <m:t xml:space="preserve">   </m:t>
+                  </m:r>
+                  <m:r>
+                    <w:rPr>
+                      <w:rFonts w:ascii="Cambria Math" w:hAnsi="Cambria Math"/>
+                    </w:rPr>
+                    <m:t>7</m:t>
+                  </m:r>
+                </m:sub>
+              </m:sSub>
+              <m:r>
+                <w:rPr>
+                  <w:rFonts w:ascii="Cambria Math" w:hAnsi="Cambria Math"/>
+                </w:rPr>
+                <m:t xml:space="preserve">=user </m:t>
+              </m:r>
+              <m:sSup>
+                <m:sSupPr>
+                  <m:ctrlPr>
+                    <w:rPr>
+                      <w:rFonts w:ascii="Cambria Math" w:hAnsi="Cambria Math"/>
+                      <w:i/>
+                    </w:rPr>
+                  </m:ctrlPr>
+                </m:sSupPr>
+                <m:e>
+                  <m:r>
+                    <w:rPr>
+                      <w:rFonts w:ascii="Cambria Math" w:hAnsi="Cambria Math"/>
+                    </w:rPr>
+                    <m:t>7</m:t>
+                  </m:r>
+                </m:e>
+                <m:sup>
+                  <m:r>
+                    <w:rPr>
+                      <w:rFonts w:ascii="Cambria Math" w:hAnsi="Cambria Math"/>
+                    </w:rPr>
+                    <m:t>'</m:t>
+                  </m:r>
+                </m:sup>
+              </m:sSup>
+              <m:r>
+                <w:rPr>
+                  <w:rFonts w:ascii="Cambria Math" w:hAnsi="Cambria Math"/>
+                </w:rPr>
+                <m:t>s rating on movie 7,328</m:t>
+              </m:r>
+            </m:e>
+          </m:eqArr>
+        </m:oMath>
+      </m:oMathPara>
+    </w:p>
+    <w:p>
+      <w:pPr>
+        <w:rPr>
+          <w:rFonts w:eastAsiaTheme="minorEastAsia"/>
+        </w:rPr>
+      </w:pPr>
+      <m:oMathPara>
+        <m:oMath>
+          <m:sSub>
+            <m:sSubPr>
+              <m:ctrlPr>
+                <w:rPr>
+                  <w:rFonts w:ascii="Cambria Math" w:hAnsi="Cambria Math"/>
+                  <w:i/>
+                </w:rPr>
+              </m:ctrlPr>
+            </m:sSubPr>
+            <m:e>
+              <m:r>
+                <w:rPr>
+                  <w:rFonts w:ascii="Cambria Math" w:hAnsi="Cambria Math"/>
+                </w:rPr>
+                <m:t>Movie</m:t>
+              </m:r>
+            </m:e>
+            <m:sub>
+              <m:r>
+                <w:rPr>
+                  <w:rFonts w:ascii="Cambria Math" w:hAnsi="Cambria Math"/>
+                </w:rPr>
+                <m:t>n</m:t>
+              </m:r>
+            </m:sub>
+          </m:sSub>
           <m:r>
             <w:rPr>
               <w:rFonts w:ascii="Cambria Math" w:hAnsi="Cambria Math"/>
             </w:rPr>
-            <m:t xml:space="preserve">Actual Ratings ∈ </m:t>
+            <m:t>=</m:t>
+          </m:r>
+          <m:sSub>
+            <m:sSubPr>
+              <m:ctrlPr>
+                <w:rPr>
+                  <w:rFonts w:ascii="Cambria Math" w:hAnsi="Cambria Math"/>
+                  <w:i/>
+                </w:rPr>
+              </m:ctrlPr>
+            </m:sSubPr>
+            <m:e>
+              <m:acc>
+                <m:accPr>
+                  <m:chr m:val="⃑"/>
+                  <m:ctrlPr>
+                    <w:rPr>
+                      <w:rFonts w:ascii="Cambria Math" w:hAnsi="Cambria Math"/>
+                      <w:i/>
+                    </w:rPr>
+                  </m:ctrlPr>
+                </m:accPr>
+                <m:e>
+                  <m:r>
+                    <w:rPr>
+                      <w:rFonts w:ascii="Cambria Math" w:hAnsi="Cambria Math"/>
+                    </w:rPr>
+                    <m:t>M</m:t>
+                  </m:r>
+                </m:e>
+              </m:acc>
+            </m:e>
+            <m:sub>
+              <m:r>
+                <w:rPr>
+                  <w:rFonts w:ascii="Cambria Math" w:hAnsi="Cambria Math"/>
+                </w:rPr>
+                <m:t>1</m:t>
+              </m:r>
+            </m:sub>
+          </m:sSub>
+          <m:r>
+            <w:rPr>
+              <w:rFonts w:ascii="Cambria Math" w:hAnsi="Cambria Math"/>
+            </w:rPr>
+            <m:t>=</m:t>
           </m:r>
           <m:sSup>
             <m:sSupPr>
@@ -636,31 +964,194 @@
               </m:ctrlPr>
             </m:sSupPr>
             <m:e>
-              <m:r>
-                <m:rPr>
-                  <m:scr m:val="double-struck"/>
-                </m:rPr>
-                <w:rPr>
-                  <w:rFonts w:ascii="Cambria Math" w:hAnsi="Cambria Math"/>
-                </w:rPr>
-                <m:t>R</m:t>
-              </m:r>
+              <m:d>
+                <m:dPr>
+                  <m:begChr m:val="["/>
+                  <m:endChr m:val="]"/>
+                  <m:ctrlPr>
+                    <w:rPr>
+                      <w:rFonts w:ascii="Cambria Math" w:hAnsi="Cambria Math"/>
+                      <w:i/>
+                    </w:rPr>
+                  </m:ctrlPr>
+                </m:dPr>
+                <m:e>
+                  <m:m>
+                    <m:mPr>
+                      <m:mcs>
+                        <m:mc>
+                          <m:mcPr>
+                            <m:count m:val="3"/>
+                            <m:mcJc m:val="center"/>
+                          </m:mcPr>
+                        </m:mc>
+                      </m:mcs>
+                      <m:ctrlPr>
+                        <w:rPr>
+                          <w:rFonts w:ascii="Cambria Math" w:hAnsi="Cambria Math"/>
+                          <w:i/>
+                        </w:rPr>
+                      </m:ctrlPr>
+                    </m:mPr>
+                    <m:mr>
+                      <m:e>
+                        <m:sSub>
+                          <m:sSubPr>
+                            <m:ctrlPr>
+                              <w:rPr>
+                                <w:rFonts w:ascii="Cambria Math" w:hAnsi="Cambria Math"/>
+                                <w:i/>
+                              </w:rPr>
+                            </m:ctrlPr>
+                          </m:sSubPr>
+                          <m:e>
+                            <m:r>
+                              <w:rPr>
+                                <w:rFonts w:ascii="Cambria Math" w:hAnsi="Cambria Math"/>
+                              </w:rPr>
+                              <m:t>M</m:t>
+                            </m:r>
+                          </m:e>
+                          <m:sub>
+                            <m:r>
+                              <w:rPr>
+                                <w:rFonts w:ascii="Cambria Math" w:hAnsi="Cambria Math"/>
+                              </w:rPr>
+                              <m:t>1,</m:t>
+                            </m:r>
+                            <m:r>
+                              <w:rPr>
+                                <w:rFonts w:ascii="Cambria Math" w:hAnsi="Cambria Math"/>
+                              </w:rPr>
+                              <m:t xml:space="preserve">   </m:t>
+                            </m:r>
+                            <m:r>
+                              <w:rPr>
+                                <w:rFonts w:ascii="Cambria Math" w:hAnsi="Cambria Math"/>
+                              </w:rPr>
+                              <m:t>1</m:t>
+                            </m:r>
+                          </m:sub>
+                        </m:sSub>
+                      </m:e>
+                      <m:e>
+                        <m:sSub>
+                          <m:sSubPr>
+                            <m:ctrlPr>
+                              <w:rPr>
+                                <w:rFonts w:ascii="Cambria Math" w:hAnsi="Cambria Math"/>
+                                <w:i/>
+                              </w:rPr>
+                            </m:ctrlPr>
+                          </m:sSubPr>
+                          <m:e>
+                            <m:r>
+                              <w:rPr>
+                                <w:rFonts w:ascii="Cambria Math" w:hAnsi="Cambria Math"/>
+                              </w:rPr>
+                              <m:t>M</m:t>
+                            </m:r>
+                          </m:e>
+                          <m:sub>
+                            <m:r>
+                              <w:rPr>
+                                <w:rFonts w:ascii="Cambria Math" w:hAnsi="Cambria Math"/>
+                              </w:rPr>
+                              <m:t>1,</m:t>
+                            </m:r>
+                            <m:r>
+                              <w:rPr>
+                                <w:rFonts w:ascii="Cambria Math" w:hAnsi="Cambria Math"/>
+                              </w:rPr>
+                              <m:t xml:space="preserve">   </m:t>
+                            </m:r>
+                            <m:r>
+                              <w:rPr>
+                                <w:rFonts w:ascii="Cambria Math" w:hAnsi="Cambria Math"/>
+                              </w:rPr>
+                              <m:t>2</m:t>
+                            </m:r>
+                          </m:sub>
+                        </m:sSub>
+                      </m:e>
+                      <m:e>
+                        <m:m>
+                          <m:mPr>
+                            <m:mcs>
+                              <m:mc>
+                                <m:mcPr>
+                                  <m:count m:val="2"/>
+                                  <m:mcJc m:val="center"/>
+                                </m:mcPr>
+                              </m:mc>
+                            </m:mcs>
+                            <m:ctrlPr>
+                              <w:rPr>
+                                <w:rFonts w:ascii="Cambria Math" w:hAnsi="Cambria Math"/>
+                                <w:i/>
+                              </w:rPr>
+                            </m:ctrlPr>
+                          </m:mPr>
+                          <m:mr>
+                            <m:e>
+                              <m:r>
+                                <w:rPr>
+                                  <w:rFonts w:ascii="Cambria Math" w:hAnsi="Cambria Math"/>
+                                </w:rPr>
+                                <m:t>⋯</m:t>
+                              </m:r>
+                            </m:e>
+                            <m:e>
+                              <m:sSub>
+                                <m:sSubPr>
+                                  <m:ctrlPr>
+                                    <w:rPr>
+                                      <w:rFonts w:ascii="Cambria Math" w:hAnsi="Cambria Math"/>
+                                      <w:i/>
+                                    </w:rPr>
+                                  </m:ctrlPr>
+                                </m:sSubPr>
+                                <m:e>
+                                  <m:r>
+                                    <w:rPr>
+                                      <w:rFonts w:ascii="Cambria Math" w:hAnsi="Cambria Math"/>
+                                    </w:rPr>
+                                    <m:t>M</m:t>
+                                  </m:r>
+                                </m:e>
+                                <m:sub>
+                                  <m:r>
+                                    <w:rPr>
+                                      <w:rFonts w:ascii="Cambria Math" w:hAnsi="Cambria Math"/>
+                                    </w:rPr>
+                                    <m:t>1,</m:t>
+                                  </m:r>
+                                  <m:r>
+                                    <w:rPr>
+                                      <w:rFonts w:ascii="Cambria Math" w:hAnsi="Cambria Math"/>
+                                    </w:rPr>
+                                    <m:t xml:space="preserve">   138,493</m:t>
+                                  </m:r>
+                                </m:sub>
+                              </m:sSub>
+                            </m:e>
+                          </m:mr>
+                        </m:m>
+                      </m:e>
+                    </m:mr>
+                  </m:m>
+                </m:e>
+              </m:d>
             </m:e>
             <m:sup>
               <m:r>
                 <w:rPr>
                   <w:rFonts w:ascii="Cambria Math" w:hAnsi="Cambria Math"/>
                 </w:rPr>
-                <m:t>20,000,263x4</m:t>
+                <m:t>T</m:t>
               </m:r>
             </m:sup>
           </m:sSup>
-          <m:r>
-            <w:rPr>
-              <w:rFonts w:ascii="Cambria Math" w:hAnsi="Cambria Math"/>
-            </w:rPr>
-            <m:t>(UserId, MovieId, Rating, Timestamp)=20,000,263*4*8 bytes=640 MB</m:t>
-          </m:r>
         </m:oMath>
       </m:oMathPara>
     </w:p>
@@ -708,19 +1199,7 @@
                 <w:rPr>
                   <w:rFonts w:ascii="Cambria Math" w:hAnsi="Cambria Math"/>
                 </w:rPr>
-                <m:t xml:space="preserve">Complete Ratings Matrix, </m:t>
-              </m:r>
-              <m:r>
-                <w:rPr>
-                  <w:rFonts w:ascii="Cambria Math" w:hAnsi="Cambria Math"/>
-                </w:rPr>
-                <m:t>R</m:t>
-              </m:r>
-              <m:r>
-                <w:rPr>
-                  <w:rFonts w:ascii="Cambria Math" w:hAnsi="Cambria Math"/>
-                </w:rPr>
-                <m:t>=rating and timestamp for each of User Ids x Movie Ids</m:t>
+                <m:t>Complete Ratings Matrix, R=rating and timestamp for each of User Ids x Movie Ids</m:t>
               </m:r>
               <m:r>
                 <m:rPr>
@@ -758,13 +1237,7 @@
             <w:rPr>
               <w:rFonts w:ascii="Cambria Math" w:hAnsi="Cambria Math"/>
             </w:rPr>
-            <m:t>R</m:t>
-          </m:r>
-          <m:r>
-            <w:rPr>
-              <w:rFonts w:ascii="Cambria Math" w:hAnsi="Cambria Math"/>
-            </w:rPr>
-            <m:t>=</m:t>
+            <m:t>R=</m:t>
           </m:r>
           <m:d>
             <m:dPr>
@@ -953,7 +1426,19 @@
                           <w:rPr>
                             <w:rFonts w:ascii="Cambria Math" w:hAnsi="Cambria Math"/>
                           </w:rPr>
-                          <m:t>1,1</m:t>
+                          <m:t>1,</m:t>
+                        </m:r>
+                        <m:r>
+                          <w:rPr>
+                            <w:rFonts w:ascii="Cambria Math" w:hAnsi="Cambria Math"/>
+                          </w:rPr>
+                          <m:t xml:space="preserve">   </m:t>
+                        </m:r>
+                        <m:r>
+                          <w:rPr>
+                            <w:rFonts w:ascii="Cambria Math" w:hAnsi="Cambria Math"/>
+                          </w:rPr>
+                          <m:t>1</m:t>
                         </m:r>
                       </m:sub>
                     </m:sSub>
@@ -989,7 +1474,19 @@
                           <w:rPr>
                             <w:rFonts w:ascii="Cambria Math" w:hAnsi="Cambria Math"/>
                           </w:rPr>
-                          <m:t>1,27,278</m:t>
+                          <m:t>1,</m:t>
+                        </m:r>
+                        <m:r>
+                          <w:rPr>
+                            <w:rFonts w:ascii="Cambria Math" w:hAnsi="Cambria Math"/>
+                          </w:rPr>
+                          <m:t xml:space="preserve">   </m:t>
+                        </m:r>
+                        <m:r>
+                          <w:rPr>
+                            <w:rFonts w:ascii="Cambria Math" w:hAnsi="Cambria Math"/>
+                          </w:rPr>
+                          <m:t>27,278</m:t>
                         </m:r>
                       </m:sub>
                     </m:sSub>
@@ -1045,7 +1542,19 @@
                           <w:rPr>
                             <w:rFonts w:ascii="Cambria Math" w:hAnsi="Cambria Math"/>
                           </w:rPr>
-                          <m:t>138,493,1</m:t>
+                          <m:t>138,493,</m:t>
+                        </m:r>
+                        <m:r>
+                          <w:rPr>
+                            <w:rFonts w:ascii="Cambria Math" w:hAnsi="Cambria Math"/>
+                          </w:rPr>
+                          <m:t xml:space="preserve">   </m:t>
+                        </m:r>
+                        <m:r>
+                          <w:rPr>
+                            <w:rFonts w:ascii="Cambria Math" w:hAnsi="Cambria Math"/>
+                          </w:rPr>
+                          <m:t>1</m:t>
                         </m:r>
                       </m:sub>
                     </m:sSub>
@@ -1081,7 +1590,19 @@
                           <w:rPr>
                             <w:rFonts w:ascii="Cambria Math" w:hAnsi="Cambria Math"/>
                           </w:rPr>
-                          <m:t>138,493,27,278</m:t>
+                          <m:t>138,493,</m:t>
+                        </m:r>
+                        <m:r>
+                          <w:rPr>
+                            <w:rFonts w:ascii="Cambria Math" w:hAnsi="Cambria Math"/>
+                          </w:rPr>
+                          <m:t xml:space="preserve">   </m:t>
+                        </m:r>
+                        <m:r>
+                          <w:rPr>
+                            <w:rFonts w:ascii="Cambria Math" w:hAnsi="Cambria Math"/>
+                          </w:rPr>
+                          <m:t>27,278</m:t>
                         </m:r>
                       </m:sub>
                     </m:sSub>
@@ -1106,6 +1627,99 @@
           <w:rFonts w:eastAsiaTheme="minorEastAsia"/>
         </w:rPr>
       </w:pPr>
+      <w:r>
+        <w:rPr>
+          <w:rFonts w:eastAsiaTheme="minorEastAsia"/>
+        </w:rPr>
+        <w:t>The actual ratings data is in the form of a 20m x 4 matrix:</w:t>
+      </w:r>
+    </w:p>
+    <w:p>
+      <w:pPr>
+        <w:rPr>
+          <w:rFonts w:eastAsiaTheme="minorEastAsia"/>
+        </w:rPr>
+      </w:pPr>
+    </w:p>
+    <w:p>
+      <w:pPr>
+        <w:rPr>
+          <w:rFonts w:eastAsiaTheme="minorEastAsia"/>
+        </w:rPr>
+      </w:pPr>
+      <m:oMathPara>
+        <m:oMath>
+          <m:r>
+            <w:rPr>
+              <w:rFonts w:ascii="Cambria Math" w:hAnsi="Cambria Math"/>
+            </w:rPr>
+            <m:t xml:space="preserve">Actual Ratings ∈ </m:t>
+          </m:r>
+          <m:sSup>
+            <m:sSupPr>
+              <m:ctrlPr>
+                <w:rPr>
+                  <w:rFonts w:ascii="Cambria Math" w:hAnsi="Cambria Math"/>
+                  <w:i/>
+                </w:rPr>
+              </m:ctrlPr>
+            </m:sSupPr>
+            <m:e>
+              <m:r>
+                <m:rPr>
+                  <m:scr m:val="double-struck"/>
+                </m:rPr>
+                <w:rPr>
+                  <w:rFonts w:ascii="Cambria Math" w:hAnsi="Cambria Math"/>
+                </w:rPr>
+                <m:t>R</m:t>
+              </m:r>
+            </m:e>
+            <m:sup>
+              <m:r>
+                <w:rPr>
+                  <w:rFonts w:ascii="Cambria Math" w:hAnsi="Cambria Math"/>
+                </w:rPr>
+                <m:t>20,000,263x4</m:t>
+              </m:r>
+            </m:sup>
+          </m:sSup>
+          <m:r>
+            <w:rPr>
+              <w:rFonts w:ascii="Cambria Math" w:hAnsi="Cambria Math"/>
+            </w:rPr>
+            <m:t>(UserId, MovieId, Rating, Timestamp)=20,000,263*4*8 bytes=640 MB</m:t>
+          </m:r>
+        </m:oMath>
+      </m:oMathPara>
+    </w:p>
+    <w:p>
+      <w:pPr>
+        <w:rPr>
+          <w:rFonts w:eastAsiaTheme="minorEastAsia"/>
+        </w:rPr>
+      </w:pPr>
+    </w:p>
+    <w:p>
+      <w:pPr>
+        <w:rPr>
+          <w:rFonts w:eastAsiaTheme="minorEastAsia"/>
+        </w:rPr>
+      </w:pPr>
+      <w:r>
+        <w:rPr>
+          <w:rFonts w:eastAsiaTheme="minorEastAsia"/>
+        </w:rPr>
+        <w:t>The complete ratings matrix is extremely sparse; only .53% of all entries are non-zero. Therefore, we should try not to create the complete ratings matrix.</w:t>
+      </w:r>
+    </w:p>
+    <w:p/>
+    <w:p>
+      <w:pPr>
+        <w:rPr>
+          <w:rFonts w:eastAsiaTheme="minorEastAsia"/>
+        </w:rPr>
+      </w:pPr>
       <m:oMathPara>
         <m:oMath>
           <m:f>
@@ -1170,40 +1784,18 @@
             <w:rPr>
               <w:rFonts w:ascii="Cambria Math" w:hAnsi="Cambria Math"/>
             </w:rPr>
-            <m:t>=.53</m:t>
-          </m:r>
-          <m:r>
-            <w:rPr>
-              <w:rFonts w:ascii="Cambria Math" w:hAnsi="Cambria Math"/>
-            </w:rPr>
-            <m:t>%</m:t>
+            <m:t>=.53%</m:t>
           </m:r>
         </m:oMath>
       </m:oMathPara>
     </w:p>
-    <w:p>
-      <w:pPr>
-        <w:rPr>
-          <w:rFonts w:eastAsiaTheme="minorEastAsia"/>
-        </w:rPr>
-      </w:pPr>
-    </w:p>
-    <w:p>
-      <w:pPr>
-        <w:rPr>
-          <w:rFonts w:eastAsiaTheme="minorEastAsia"/>
-        </w:rPr>
-      </w:pPr>
-      <w:r>
-        <w:rPr>
-          <w:rFonts w:eastAsiaTheme="minorEastAsia"/>
-        </w:rPr>
-        <w:t>The complete ratings matrix is extremely sparse; only .53% of all entries are non-zero. Therefore, we should try not to create the complete ratings matrix.</w:t>
-      </w:r>
-    </w:p>
     <w:p/>
     <w:p>
       <w:r>
+        <w:br w:type="column"/>
+      </w:r>
+      <w:r>
+        <w:lastRenderedPageBreak/>
         <w:t>Collaborative Filter</w:t>
       </w:r>
       <w:r>
@@ -1218,8 +1810,6 @@
       <w:r>
         <w:t>Not the right formula to use yet.</w:t>
       </w:r>
-      <w:bookmarkStart w:id="0" w:name="_GoBack"/>
-      <w:bookmarkEnd w:id="0"/>
     </w:p>
     <w:p>
       <m:oMathPara>
@@ -1241,13 +1831,13 @@
                 <w:rPr>
                   <w:rFonts w:ascii="Cambria Math" w:hAnsi="Cambria Math"/>
                 </w:rPr>
-                <m:t xml:space="preserve">User </m:t>
-              </m:r>
-              <m:r>
-                <w:rPr>
-                  <w:rFonts w:ascii="Cambria Math" w:hAnsi="Cambria Math"/>
-                </w:rPr>
-                <m:t>Similarity</m:t>
+                <m:t>Movie</m:t>
+              </m:r>
+              <m:r>
+                <w:rPr>
+                  <w:rFonts w:ascii="Cambria Math" w:hAnsi="Cambria Math"/>
+                </w:rPr>
+                <m:t xml:space="preserve"> Similarity</m:t>
               </m:r>
             </m:e>
             <m:sub>
@@ -1338,7 +1928,7 @@
                         <w:rPr>
                           <w:rFonts w:ascii="Cambria Math" w:hAnsi="Cambria Math"/>
                         </w:rPr>
-                        <m:t>U</m:t>
+                        <m:t>M</m:t>
                       </m:r>
                     </m:e>
                   </m:acc>
@@ -1383,7 +1973,7 @@
                         <w:rPr>
                           <w:rFonts w:ascii="Cambria Math" w:hAnsi="Cambria Math"/>
                         </w:rPr>
-                        <m:t>U</m:t>
+                        <m:t>M</m:t>
                       </m:r>
                     </m:e>
                   </m:acc>
@@ -1516,7 +2106,7 @@
                             <w:rPr>
                               <w:rFonts w:ascii="Cambria Math" w:hAnsi="Cambria Math"/>
                             </w:rPr>
-                            <m:t>U</m:t>
+                            <m:t>M</m:t>
                           </m:r>
                         </m:e>
                       </m:acc>
@@ -1555,7 +2145,7 @@
                             <w:rPr>
                               <w:rFonts w:ascii="Cambria Math" w:hAnsi="Cambria Math"/>
                             </w:rPr>
-                            <m:t>U</m:t>
+                            <m:t>M</m:t>
                           </m:r>
                         </m:e>
                       </m:acc>
@@ -1575,13 +2165,7 @@
                 <w:rPr>
                   <w:rFonts w:ascii="Cambria Math" w:hAnsi="Cambria Math"/>
                 </w:rPr>
-                <m:t>-</m:t>
-              </m:r>
-              <m:r>
-                <w:rPr>
-                  <w:rFonts w:ascii="Cambria Math" w:hAnsi="Cambria Math"/>
-                </w:rPr>
-                <m:t>E</m:t>
+                <m:t>-E</m:t>
               </m:r>
               <m:d>
                 <m:dPr>
@@ -1618,7 +2202,7 @@
                             <w:rPr>
                               <w:rFonts w:ascii="Cambria Math" w:hAnsi="Cambria Math"/>
                             </w:rPr>
-                            <m:t>U</m:t>
+                            <m:t>M</m:t>
                           </m:r>
                         </m:e>
                       </m:acc>
@@ -1675,7 +2259,7 @@
                             <w:rPr>
                               <w:rFonts w:ascii="Cambria Math" w:hAnsi="Cambria Math"/>
                             </w:rPr>
-                            <m:t>U</m:t>
+                            <m:t>M</m:t>
                           </m:r>
                         </m:e>
                       </m:acc>
@@ -1749,6 +2333,8 @@
           </m:f>
         </m:oMath>
       </m:oMathPara>
+      <w:bookmarkStart w:id="0" w:name="_GoBack"/>
+      <w:bookmarkEnd w:id="0"/>
     </w:p>
     <w:sectPr>
       <w:pgSz w:w="12240" w:h="15840"/>
